--- a/虚拟机状态采集系统说明.docx
+++ b/虚拟机状态采集系统说明.docx
@@ -1,6 +1,6 @@
 
 <file path=word/document.xml><?xml version="1.0" encoding="utf-8"?>
-<w:document xmlns:wpc="http://schemas.microsoft.com/office/word/2010/wordprocessingCanvas" xmlns:mo="http://schemas.microsoft.com/office/mac/office/2008/main" xmlns:mc="http://schemas.openxmlformats.org/markup-compatibility/2006" xmlns:mv="urn:schemas-microsoft-com:mac:vml" xmlns:o="urn:schemas-microsoft-com:office:office" xmlns:r="http://schemas.openxmlformats.org/officeDocument/2006/relationships" xmlns:m="http://schemas.openxmlformats.org/officeDocument/2006/math" xmlns:v="urn:schemas-microsoft-com:vml" xmlns:wp14="http://schemas.microsoft.com/office/word/2010/wordprocessingDrawing" xmlns:wp="http://schemas.openxmlformats.org/drawingml/2006/wordprocessingDrawing" xmlns:w10="urn:schemas-microsoft-com:office:word" xmlns:w="http://schemas.openxmlformats.org/wordprocessingml/2006/main" xmlns:w14="http://schemas.microsoft.com/office/word/2010/wordml" xmlns:w15="http://schemas.microsoft.com/office/word/2012/wordml" xmlns:wpg="http://schemas.microsoft.com/office/word/2010/wordprocessingGroup" xmlns:wpi="http://schemas.microsoft.com/office/word/2010/wordprocessingInk" xmlns:wne="http://schemas.microsoft.com/office/word/2006/wordml" xmlns:wps="http://schemas.microsoft.com/office/word/2010/wordprocessingShape" mc:Ignorable="w14 w15 wp14">
+<w:document xmlns:wpc="http://schemas.microsoft.com/office/word/2010/wordprocessingCanvas" xmlns:mc="http://schemas.openxmlformats.org/markup-compatibility/2006" xmlns:o="urn:schemas-microsoft-com:office:office" xmlns:r="http://schemas.openxmlformats.org/officeDocument/2006/relationships" xmlns:m="http://schemas.openxmlformats.org/officeDocument/2006/math" xmlns:v="urn:schemas-microsoft-com:vml" xmlns:wp14="http://schemas.microsoft.com/office/word/2010/wordprocessingDrawing" xmlns:wp="http://schemas.openxmlformats.org/drawingml/2006/wordprocessingDrawing" xmlns:w10="urn:schemas-microsoft-com:office:word" xmlns:w="http://schemas.openxmlformats.org/wordprocessingml/2006/main" xmlns:w14="http://schemas.microsoft.com/office/word/2010/wordml" xmlns:w15="http://schemas.microsoft.com/office/word/2012/wordml" xmlns:wpg="http://schemas.microsoft.com/office/word/2010/wordprocessingGroup" xmlns:wpi="http://schemas.microsoft.com/office/word/2010/wordprocessingInk" xmlns:wne="http://schemas.microsoft.com/office/word/2006/wordml" xmlns:wps="http://schemas.microsoft.com/office/word/2010/wordprocessingShape" mc:Ignorable="w14 w15 wp14">
   <w:body>
     <w:sdt>
       <w:sdtPr>
@@ -29,7 +29,7 @@
       <w:sdtContent>
         <w:p>
           <w:pPr>
-            <w:pStyle w:val="aa"/>
+            <w:pStyle w:val="TOC"/>
             <w:rPr>
               <w:b w:val="0"/>
             </w:rPr>
@@ -44,7 +44,7 @@
         </w:p>
         <w:p>
           <w:pPr>
-            <w:pStyle w:val="11"/>
+            <w:pStyle w:val="10"/>
             <w:tabs>
               <w:tab w:val="right" w:leader="dot" w:pos="9054"/>
             </w:tabs>
@@ -77,7 +77,7 @@
           <w:hyperlink w:anchor="_Toc437305015" w:history="1">
             <w:r>
               <w:rPr>
-                <w:rStyle w:val="a8"/>
+                <w:rStyle w:val="a7"/>
                 <w:rFonts w:hint="eastAsia"/>
                 <w:b w:val="0"/>
                 <w:noProof/>
@@ -143,7 +143,7 @@
         </w:p>
         <w:p>
           <w:pPr>
-            <w:pStyle w:val="21"/>
+            <w:pStyle w:val="20"/>
             <w:tabs>
               <w:tab w:val="left" w:pos="720"/>
               <w:tab w:val="right" w:leader="dot" w:pos="9054"/>
@@ -158,7 +158,7 @@
           <w:hyperlink w:anchor="_Toc437305016" w:history="1">
             <w:r>
               <w:rPr>
-                <w:rStyle w:val="a8"/>
+                <w:rStyle w:val="a7"/>
                 <w:rFonts w:ascii="Wingdings" w:hAnsi="Wingdings"/>
                 <w:noProof/>
               </w:rPr>
@@ -175,7 +175,7 @@
             </w:r>
             <w:r>
               <w:rPr>
-                <w:rStyle w:val="a8"/>
+                <w:rStyle w:val="a7"/>
                 <w:rFonts w:ascii="Consolas" w:hAnsi="Consolas" w:hint="eastAsia"/>
                 <w:noProof/>
               </w:rPr>
@@ -183,7 +183,7 @@
             </w:r>
             <w:r>
               <w:rPr>
-                <w:rStyle w:val="a8"/>
+                <w:rStyle w:val="a7"/>
                 <w:rFonts w:ascii="Consolas" w:hAnsi="Consolas"/>
                 <w:noProof/>
               </w:rPr>
@@ -191,7 +191,7 @@
             </w:r>
             <w:r>
               <w:rPr>
-                <w:rStyle w:val="a8"/>
+                <w:rStyle w:val="a7"/>
                 <w:rFonts w:ascii="Consolas" w:hAnsi="Consolas" w:hint="eastAsia"/>
                 <w:noProof/>
               </w:rPr>
@@ -249,7 +249,7 @@
         </w:p>
         <w:p>
           <w:pPr>
-            <w:pStyle w:val="21"/>
+            <w:pStyle w:val="20"/>
             <w:tabs>
               <w:tab w:val="left" w:pos="720"/>
               <w:tab w:val="right" w:leader="dot" w:pos="9054"/>
@@ -264,7 +264,7 @@
           <w:hyperlink w:anchor="_Toc437305017" w:history="1">
             <w:r>
               <w:rPr>
-                <w:rStyle w:val="a8"/>
+                <w:rStyle w:val="a7"/>
                 <w:rFonts w:ascii="Wingdings" w:hAnsi="Wingdings"/>
                 <w:noProof/>
               </w:rPr>
@@ -281,7 +281,7 @@
             </w:r>
             <w:r>
               <w:rPr>
-                <w:rStyle w:val="a8"/>
+                <w:rStyle w:val="a7"/>
                 <w:rFonts w:ascii="Consolas" w:hAnsi="Consolas" w:hint="eastAsia"/>
                 <w:noProof/>
               </w:rPr>
@@ -289,7 +289,7 @@
             </w:r>
             <w:r>
               <w:rPr>
-                <w:rStyle w:val="a8"/>
+                <w:rStyle w:val="a7"/>
                 <w:rFonts w:ascii="Consolas" w:hAnsi="Consolas"/>
                 <w:noProof/>
               </w:rPr>
@@ -297,7 +297,7 @@
             </w:r>
             <w:r>
               <w:rPr>
-                <w:rStyle w:val="a8"/>
+                <w:rStyle w:val="a7"/>
                 <w:rFonts w:ascii="Consolas" w:hAnsi="Consolas" w:hint="eastAsia"/>
                 <w:noProof/>
               </w:rPr>
@@ -355,7 +355,7 @@
         </w:p>
         <w:p>
           <w:pPr>
-            <w:pStyle w:val="21"/>
+            <w:pStyle w:val="20"/>
             <w:tabs>
               <w:tab w:val="left" w:pos="720"/>
               <w:tab w:val="right" w:leader="dot" w:pos="9054"/>
@@ -370,7 +370,7 @@
           <w:hyperlink w:anchor="_Toc437305018" w:history="1">
             <w:r>
               <w:rPr>
-                <w:rStyle w:val="a8"/>
+                <w:rStyle w:val="a7"/>
                 <w:rFonts w:ascii="Wingdings" w:hAnsi="Wingdings"/>
                 <w:noProof/>
               </w:rPr>
@@ -387,7 +387,7 @@
             </w:r>
             <w:r>
               <w:rPr>
-                <w:rStyle w:val="a8"/>
+                <w:rStyle w:val="a7"/>
                 <w:rFonts w:ascii="Consolas" w:hAnsi="Consolas" w:hint="eastAsia"/>
                 <w:noProof/>
               </w:rPr>
@@ -395,7 +395,7 @@
             </w:r>
             <w:r>
               <w:rPr>
-                <w:rStyle w:val="a8"/>
+                <w:rStyle w:val="a7"/>
                 <w:rFonts w:ascii="Consolas" w:hAnsi="Consolas"/>
                 <w:noProof/>
               </w:rPr>
@@ -403,7 +403,7 @@
             </w:r>
             <w:r>
               <w:rPr>
-                <w:rStyle w:val="a8"/>
+                <w:rStyle w:val="a7"/>
                 <w:rFonts w:ascii="Consolas" w:hAnsi="Consolas" w:hint="eastAsia"/>
                 <w:noProof/>
               </w:rPr>
@@ -461,7 +461,7 @@
         </w:p>
         <w:p>
           <w:pPr>
-            <w:pStyle w:val="11"/>
+            <w:pStyle w:val="10"/>
             <w:tabs>
               <w:tab w:val="right" w:leader="dot" w:pos="9054"/>
             </w:tabs>
@@ -476,7 +476,7 @@
           <w:hyperlink w:anchor="_Toc437305019" w:history="1">
             <w:r>
               <w:rPr>
-                <w:rStyle w:val="a8"/>
+                <w:rStyle w:val="a7"/>
                 <w:rFonts w:hint="eastAsia"/>
                 <w:b w:val="0"/>
                 <w:noProof/>
@@ -542,7 +542,7 @@
         </w:p>
         <w:p>
           <w:pPr>
-            <w:pStyle w:val="21"/>
+            <w:pStyle w:val="20"/>
             <w:tabs>
               <w:tab w:val="left" w:pos="960"/>
               <w:tab w:val="right" w:leader="dot" w:pos="9054"/>
@@ -557,7 +557,7 @@
           <w:hyperlink w:anchor="_Toc437305020" w:history="1">
             <w:r>
               <w:rPr>
-                <w:rStyle w:val="a8"/>
+                <w:rStyle w:val="a7"/>
                 <w:rFonts w:ascii="Consolas" w:hAnsi="Consolas"/>
                 <w:noProof/>
               </w:rPr>
@@ -574,7 +574,7 @@
             </w:r>
             <w:r>
               <w:rPr>
-                <w:rStyle w:val="a8"/>
+                <w:rStyle w:val="a7"/>
                 <w:rFonts w:ascii="Consolas" w:hAnsi="Consolas" w:hint="eastAsia"/>
                 <w:noProof/>
               </w:rPr>
@@ -582,7 +582,7 @@
             </w:r>
             <w:r>
               <w:rPr>
-                <w:rStyle w:val="a8"/>
+                <w:rStyle w:val="a7"/>
                 <w:rFonts w:ascii="Consolas" w:hAnsi="Consolas"/>
                 <w:noProof/>
               </w:rPr>
@@ -590,7 +590,7 @@
             </w:r>
             <w:r>
               <w:rPr>
-                <w:rStyle w:val="a8"/>
+                <w:rStyle w:val="a7"/>
                 <w:rFonts w:ascii="Consolas" w:hAnsi="Consolas" w:hint="eastAsia"/>
                 <w:noProof/>
               </w:rPr>
@@ -598,7 +598,7 @@
             </w:r>
             <w:r>
               <w:rPr>
-                <w:rStyle w:val="a8"/>
+                <w:rStyle w:val="a7"/>
                 <w:rFonts w:ascii="Consolas" w:hAnsi="Consolas"/>
                 <w:noProof/>
               </w:rPr>
@@ -606,7 +606,7 @@
             </w:r>
             <w:r>
               <w:rPr>
-                <w:rStyle w:val="a8"/>
+                <w:rStyle w:val="a7"/>
                 <w:rFonts w:ascii="Consolas" w:hAnsi="Consolas" w:hint="eastAsia"/>
                 <w:noProof/>
               </w:rPr>
@@ -664,7 +664,7 @@
         </w:p>
         <w:p>
           <w:pPr>
-            <w:pStyle w:val="21"/>
+            <w:pStyle w:val="20"/>
             <w:tabs>
               <w:tab w:val="left" w:pos="960"/>
               <w:tab w:val="right" w:leader="dot" w:pos="9054"/>
@@ -679,7 +679,7 @@
           <w:hyperlink w:anchor="_Toc437305021" w:history="1">
             <w:r>
               <w:rPr>
-                <w:rStyle w:val="a8"/>
+                <w:rStyle w:val="a7"/>
                 <w:rFonts w:ascii="Consolas" w:hAnsi="Consolas"/>
                 <w:noProof/>
               </w:rPr>
@@ -696,7 +696,7 @@
             </w:r>
             <w:r>
               <w:rPr>
-                <w:rStyle w:val="a8"/>
+                <w:rStyle w:val="a7"/>
                 <w:rFonts w:ascii="Consolas" w:hAnsi="Consolas" w:hint="eastAsia"/>
                 <w:noProof/>
               </w:rPr>
@@ -704,7 +704,7 @@
             </w:r>
             <w:r>
               <w:rPr>
-                <w:rStyle w:val="a8"/>
+                <w:rStyle w:val="a7"/>
                 <w:rFonts w:ascii="Consolas" w:hAnsi="Consolas"/>
                 <w:noProof/>
               </w:rPr>
@@ -712,7 +712,7 @@
             </w:r>
             <w:r>
               <w:rPr>
-                <w:rStyle w:val="a8"/>
+                <w:rStyle w:val="a7"/>
                 <w:rFonts w:ascii="Consolas" w:hAnsi="Consolas" w:hint="eastAsia"/>
                 <w:noProof/>
               </w:rPr>
@@ -770,7 +770,7 @@
         </w:p>
         <w:p>
           <w:pPr>
-            <w:pStyle w:val="21"/>
+            <w:pStyle w:val="20"/>
             <w:tabs>
               <w:tab w:val="left" w:pos="960"/>
               <w:tab w:val="right" w:leader="dot" w:pos="9054"/>
@@ -785,7 +785,7 @@
           <w:hyperlink w:anchor="_Toc437305022" w:history="1">
             <w:r>
               <w:rPr>
-                <w:rStyle w:val="a8"/>
+                <w:rStyle w:val="a7"/>
                 <w:rFonts w:ascii="Consolas" w:hAnsi="Consolas"/>
                 <w:noProof/>
               </w:rPr>
@@ -802,7 +802,7 @@
             </w:r>
             <w:r>
               <w:rPr>
-                <w:rStyle w:val="a8"/>
+                <w:rStyle w:val="a7"/>
                 <w:rFonts w:ascii="Consolas" w:hAnsi="Consolas" w:hint="eastAsia"/>
                 <w:noProof/>
               </w:rPr>
@@ -810,7 +810,7 @@
             </w:r>
             <w:r>
               <w:rPr>
-                <w:rStyle w:val="a8"/>
+                <w:rStyle w:val="a7"/>
                 <w:rFonts w:ascii="Consolas" w:hAnsi="Consolas"/>
                 <w:noProof/>
               </w:rPr>
@@ -818,7 +818,7 @@
             </w:r>
             <w:r>
               <w:rPr>
-                <w:rStyle w:val="a8"/>
+                <w:rStyle w:val="a7"/>
                 <w:rFonts w:ascii="Consolas" w:hAnsi="Consolas" w:hint="eastAsia"/>
                 <w:noProof/>
               </w:rPr>
@@ -826,7 +826,7 @@
             </w:r>
             <w:r>
               <w:rPr>
-                <w:rStyle w:val="a8"/>
+                <w:rStyle w:val="a7"/>
                 <w:rFonts w:ascii="Consolas" w:hAnsi="Consolas"/>
                 <w:noProof/>
               </w:rPr>
@@ -834,7 +834,7 @@
             </w:r>
             <w:r>
               <w:rPr>
-                <w:rStyle w:val="a8"/>
+                <w:rStyle w:val="a7"/>
                 <w:rFonts w:ascii="Consolas" w:hAnsi="Consolas" w:hint="eastAsia"/>
                 <w:noProof/>
               </w:rPr>
@@ -892,7 +892,7 @@
         </w:p>
         <w:p>
           <w:pPr>
-            <w:pStyle w:val="21"/>
+            <w:pStyle w:val="20"/>
             <w:tabs>
               <w:tab w:val="left" w:pos="960"/>
               <w:tab w:val="right" w:leader="dot" w:pos="9054"/>
@@ -907,7 +907,7 @@
           <w:hyperlink w:anchor="_Toc437305023" w:history="1">
             <w:r>
               <w:rPr>
-                <w:rStyle w:val="a8"/>
+                <w:rStyle w:val="a7"/>
                 <w:rFonts w:ascii="Consolas" w:eastAsia="Times New Roman" w:hAnsi="Consolas" w:cs="Times New Roman"/>
                 <w:noProof/>
                 <w:kern w:val="0"/>
@@ -925,7 +925,7 @@
             </w:r>
             <w:r>
               <w:rPr>
-                <w:rStyle w:val="a8"/>
+                <w:rStyle w:val="a7"/>
                 <w:rFonts w:ascii="Consolas" w:eastAsia="MS Mincho" w:hAnsi="Consolas" w:cs="MS Mincho" w:hint="eastAsia"/>
                 <w:noProof/>
                 <w:kern w:val="0"/>
@@ -934,8 +934,8 @@
             </w:r>
             <w:r>
               <w:rPr>
-                <w:rStyle w:val="a8"/>
-                <w:rFonts w:ascii="Consolas" w:eastAsia="SimSun" w:hAnsi="Consolas" w:cs="SimSun" w:hint="eastAsia"/>
+                <w:rStyle w:val="a7"/>
+                <w:rFonts w:ascii="Consolas" w:eastAsia="宋体" w:hAnsi="Consolas" w:cs="宋体" w:hint="eastAsia"/>
                 <w:noProof/>
                 <w:kern w:val="0"/>
               </w:rPr>
@@ -943,7 +943,7 @@
             </w:r>
             <w:r>
               <w:rPr>
-                <w:rStyle w:val="a8"/>
+                <w:rStyle w:val="a7"/>
                 <w:rFonts w:ascii="Consolas" w:eastAsia="MS Mincho" w:hAnsi="Consolas" w:cs="MS Mincho" w:hint="eastAsia"/>
                 <w:noProof/>
                 <w:kern w:val="0"/>
@@ -952,8 +952,8 @@
             </w:r>
             <w:r>
               <w:rPr>
-                <w:rStyle w:val="a8"/>
-                <w:rFonts w:ascii="Consolas" w:eastAsia="SimSun" w:hAnsi="Consolas" w:cs="SimSun" w:hint="eastAsia"/>
+                <w:rStyle w:val="a7"/>
+                <w:rFonts w:ascii="Consolas" w:eastAsia="宋体" w:hAnsi="Consolas" w:cs="宋体" w:hint="eastAsia"/>
                 <w:noProof/>
                 <w:kern w:val="0"/>
               </w:rPr>
@@ -1011,7 +1011,7 @@
         </w:p>
         <w:p>
           <w:pPr>
-            <w:pStyle w:val="21"/>
+            <w:pStyle w:val="20"/>
             <w:tabs>
               <w:tab w:val="left" w:pos="960"/>
               <w:tab w:val="right" w:leader="dot" w:pos="9054"/>
@@ -1026,7 +1026,7 @@
           <w:hyperlink w:anchor="_Toc437305024" w:history="1">
             <w:r>
               <w:rPr>
-                <w:rStyle w:val="a8"/>
+                <w:rStyle w:val="a7"/>
                 <w:rFonts w:ascii="Consolas" w:hAnsi="Consolas" w:cs="Times New Roman"/>
                 <w:noProof/>
                 <w:kern w:val="0"/>
@@ -1044,7 +1044,7 @@
             </w:r>
             <w:r>
               <w:rPr>
-                <w:rStyle w:val="a8"/>
+                <w:rStyle w:val="a7"/>
                 <w:rFonts w:ascii="Consolas" w:hAnsi="Consolas" w:cs="Times New Roman" w:hint="eastAsia"/>
                 <w:noProof/>
                 <w:kern w:val="0"/>
@@ -1053,7 +1053,7 @@
             </w:r>
             <w:r>
               <w:rPr>
-                <w:rStyle w:val="a8"/>
+                <w:rStyle w:val="a7"/>
                 <w:rFonts w:ascii="Consolas" w:hAnsi="Consolas" w:cs="Times New Roman"/>
                 <w:noProof/>
                 <w:kern w:val="0"/>
@@ -1062,7 +1062,7 @@
             </w:r>
             <w:r>
               <w:rPr>
-                <w:rStyle w:val="a8"/>
+                <w:rStyle w:val="a7"/>
                 <w:rFonts w:ascii="Consolas" w:hAnsi="Consolas" w:cs="Times New Roman" w:hint="eastAsia"/>
                 <w:noProof/>
                 <w:kern w:val="0"/>
@@ -1121,7 +1121,7 @@
         </w:p>
         <w:p>
           <w:pPr>
-            <w:pStyle w:val="21"/>
+            <w:pStyle w:val="20"/>
             <w:tabs>
               <w:tab w:val="left" w:pos="960"/>
               <w:tab w:val="right" w:leader="dot" w:pos="9054"/>
@@ -1136,7 +1136,7 @@
           <w:hyperlink w:anchor="_Toc437305025" w:history="1">
             <w:r>
               <w:rPr>
-                <w:rStyle w:val="a8"/>
+                <w:rStyle w:val="a7"/>
                 <w:rFonts w:ascii="Consolas" w:hAnsi="Consolas" w:cs="Times New Roman"/>
                 <w:noProof/>
                 <w:kern w:val="0"/>
@@ -1154,7 +1154,7 @@
             </w:r>
             <w:r>
               <w:rPr>
-                <w:rStyle w:val="a8"/>
+                <w:rStyle w:val="a7"/>
                 <w:rFonts w:ascii="Consolas" w:hAnsi="Consolas" w:cs="Times New Roman" w:hint="eastAsia"/>
                 <w:noProof/>
                 <w:kern w:val="0"/>
@@ -1213,7 +1213,7 @@
         </w:p>
         <w:p>
           <w:pPr>
-            <w:pStyle w:val="11"/>
+            <w:pStyle w:val="10"/>
             <w:tabs>
               <w:tab w:val="right" w:leader="dot" w:pos="9054"/>
             </w:tabs>
@@ -1228,7 +1228,7 @@
           <w:hyperlink w:anchor="_Toc437305026" w:history="1">
             <w:r>
               <w:rPr>
-                <w:rStyle w:val="a8"/>
+                <w:rStyle w:val="a7"/>
                 <w:rFonts w:hint="eastAsia"/>
                 <w:b w:val="0"/>
                 <w:noProof/>
@@ -1294,7 +1294,7 @@
         </w:p>
         <w:p>
           <w:pPr>
-            <w:pStyle w:val="21"/>
+            <w:pStyle w:val="20"/>
             <w:tabs>
               <w:tab w:val="left" w:pos="960"/>
               <w:tab w:val="right" w:leader="dot" w:pos="9054"/>
@@ -1309,7 +1309,7 @@
           <w:hyperlink w:anchor="_Toc437305027" w:history="1">
             <w:r>
               <w:rPr>
-                <w:rStyle w:val="a8"/>
+                <w:rStyle w:val="a7"/>
                 <w:rFonts w:ascii="Consolas" w:hAnsi="Consolas"/>
                 <w:noProof/>
               </w:rPr>
@@ -1326,7 +1326,7 @@
             </w:r>
             <w:r>
               <w:rPr>
-                <w:rStyle w:val="a8"/>
+                <w:rStyle w:val="a7"/>
                 <w:rFonts w:ascii="Consolas" w:hAnsi="Consolas" w:hint="eastAsia"/>
                 <w:noProof/>
               </w:rPr>
@@ -1334,7 +1334,7 @@
             </w:r>
             <w:r>
               <w:rPr>
-                <w:rStyle w:val="a8"/>
+                <w:rStyle w:val="a7"/>
                 <w:rFonts w:ascii="Consolas" w:hAnsi="Consolas"/>
                 <w:noProof/>
               </w:rPr>
@@ -1342,7 +1342,7 @@
             </w:r>
             <w:r>
               <w:rPr>
-                <w:rStyle w:val="a8"/>
+                <w:rStyle w:val="a7"/>
                 <w:rFonts w:ascii="Consolas" w:hAnsi="Consolas" w:hint="eastAsia"/>
                 <w:noProof/>
               </w:rPr>
@@ -1400,7 +1400,7 @@
         </w:p>
         <w:p>
           <w:pPr>
-            <w:pStyle w:val="21"/>
+            <w:pStyle w:val="20"/>
             <w:tabs>
               <w:tab w:val="left" w:pos="960"/>
               <w:tab w:val="right" w:leader="dot" w:pos="9054"/>
@@ -1415,7 +1415,7 @@
           <w:hyperlink w:anchor="_Toc437305028" w:history="1">
             <w:r>
               <w:rPr>
-                <w:rStyle w:val="a8"/>
+                <w:rStyle w:val="a7"/>
                 <w:rFonts w:ascii="Consolas" w:hAnsi="Consolas"/>
                 <w:noProof/>
               </w:rPr>
@@ -1432,7 +1432,7 @@
             </w:r>
             <w:r>
               <w:rPr>
-                <w:rStyle w:val="a8"/>
+                <w:rStyle w:val="a7"/>
                 <w:rFonts w:ascii="Consolas" w:hAnsi="Consolas" w:hint="eastAsia"/>
                 <w:noProof/>
               </w:rPr>
@@ -1440,7 +1440,7 @@
             </w:r>
             <w:r>
               <w:rPr>
-                <w:rStyle w:val="a8"/>
+                <w:rStyle w:val="a7"/>
                 <w:rFonts w:ascii="Consolas" w:hAnsi="Consolas"/>
                 <w:noProof/>
               </w:rPr>
@@ -1448,7 +1448,7 @@
             </w:r>
             <w:r>
               <w:rPr>
-                <w:rStyle w:val="a8"/>
+                <w:rStyle w:val="a7"/>
                 <w:rFonts w:ascii="Consolas" w:hAnsi="Consolas" w:hint="eastAsia"/>
                 <w:noProof/>
               </w:rPr>
@@ -1456,7 +1456,7 @@
             </w:r>
             <w:r>
               <w:rPr>
-                <w:rStyle w:val="a8"/>
+                <w:rStyle w:val="a7"/>
                 <w:rFonts w:ascii="Consolas" w:hAnsi="Consolas"/>
                 <w:noProof/>
               </w:rPr>
@@ -1464,7 +1464,7 @@
             </w:r>
             <w:r>
               <w:rPr>
-                <w:rStyle w:val="a8"/>
+                <w:rStyle w:val="a7"/>
                 <w:rFonts w:ascii="Consolas" w:hAnsi="Consolas" w:hint="eastAsia"/>
                 <w:noProof/>
               </w:rPr>
@@ -1522,7 +1522,7 @@
         </w:p>
         <w:p>
           <w:pPr>
-            <w:pStyle w:val="21"/>
+            <w:pStyle w:val="20"/>
             <w:tabs>
               <w:tab w:val="left" w:pos="960"/>
               <w:tab w:val="right" w:leader="dot" w:pos="9054"/>
@@ -1537,7 +1537,7 @@
           <w:hyperlink w:anchor="_Toc437305029" w:history="1">
             <w:r>
               <w:rPr>
-                <w:rStyle w:val="a8"/>
+                <w:rStyle w:val="a7"/>
                 <w:rFonts w:ascii="Consolas" w:hAnsi="Consolas"/>
                 <w:noProof/>
               </w:rPr>
@@ -1554,7 +1554,7 @@
             </w:r>
             <w:r>
               <w:rPr>
-                <w:rStyle w:val="a8"/>
+                <w:rStyle w:val="a7"/>
                 <w:rFonts w:ascii="Consolas" w:hAnsi="Consolas" w:hint="eastAsia"/>
                 <w:noProof/>
               </w:rPr>
@@ -1612,7 +1612,7 @@
         </w:p>
         <w:p>
           <w:pPr>
-            <w:pStyle w:val="11"/>
+            <w:pStyle w:val="10"/>
             <w:tabs>
               <w:tab w:val="right" w:leader="dot" w:pos="9054"/>
             </w:tabs>
@@ -1627,7 +1627,7 @@
           <w:hyperlink w:anchor="_Toc437305030" w:history="1">
             <w:r>
               <w:rPr>
-                <w:rStyle w:val="a8"/>
+                <w:rStyle w:val="a7"/>
                 <w:rFonts w:hint="eastAsia"/>
                 <w:b w:val="0"/>
                 <w:noProof/>
@@ -1636,7 +1636,7 @@
             </w:r>
             <w:r>
               <w:rPr>
-                <w:rStyle w:val="a8"/>
+                <w:rStyle w:val="a7"/>
                 <w:b w:val="0"/>
                 <w:noProof/>
               </w:rPr>
@@ -1644,7 +1644,7 @@
             </w:r>
             <w:r>
               <w:rPr>
-                <w:rStyle w:val="a8"/>
+                <w:rStyle w:val="a7"/>
                 <w:rFonts w:hint="eastAsia"/>
                 <w:b w:val="0"/>
                 <w:noProof/>
@@ -1710,7 +1710,7 @@
         </w:p>
         <w:p>
           <w:pPr>
-            <w:pStyle w:val="21"/>
+            <w:pStyle w:val="20"/>
             <w:tabs>
               <w:tab w:val="left" w:pos="960"/>
               <w:tab w:val="right" w:leader="dot" w:pos="9054"/>
@@ -1725,7 +1725,7 @@
           <w:hyperlink w:anchor="_Toc437305031" w:history="1">
             <w:r>
               <w:rPr>
-                <w:rStyle w:val="a8"/>
+                <w:rStyle w:val="a7"/>
                 <w:rFonts w:ascii="Consolas" w:hAnsi="Consolas"/>
                 <w:noProof/>
               </w:rPr>
@@ -1742,7 +1742,7 @@
             </w:r>
             <w:r>
               <w:rPr>
-                <w:rStyle w:val="a8"/>
+                <w:rStyle w:val="a7"/>
                 <w:rFonts w:ascii="Consolas" w:hAnsi="Consolas" w:hint="eastAsia"/>
                 <w:noProof/>
               </w:rPr>
@@ -1800,7 +1800,7 @@
         </w:p>
         <w:p>
           <w:pPr>
-            <w:pStyle w:val="21"/>
+            <w:pStyle w:val="20"/>
             <w:tabs>
               <w:tab w:val="left" w:pos="960"/>
               <w:tab w:val="right" w:leader="dot" w:pos="9054"/>
@@ -1815,7 +1815,7 @@
           <w:hyperlink w:anchor="_Toc437305032" w:history="1">
             <w:r>
               <w:rPr>
-                <w:rStyle w:val="a8"/>
+                <w:rStyle w:val="a7"/>
                 <w:rFonts w:ascii="Consolas" w:hAnsi="Consolas"/>
                 <w:noProof/>
               </w:rPr>
@@ -1832,7 +1832,7 @@
             </w:r>
             <w:r>
               <w:rPr>
-                <w:rStyle w:val="a8"/>
+                <w:rStyle w:val="a7"/>
                 <w:rFonts w:ascii="Consolas" w:hAnsi="Consolas" w:hint="eastAsia"/>
                 <w:noProof/>
               </w:rPr>
@@ -1890,7 +1890,7 @@
         </w:p>
         <w:p>
           <w:pPr>
-            <w:pStyle w:val="21"/>
+            <w:pStyle w:val="20"/>
             <w:tabs>
               <w:tab w:val="left" w:pos="960"/>
               <w:tab w:val="right" w:leader="dot" w:pos="9054"/>
@@ -1905,7 +1905,7 @@
           <w:hyperlink w:anchor="_Toc437305033" w:history="1">
             <w:r>
               <w:rPr>
-                <w:rStyle w:val="a8"/>
+                <w:rStyle w:val="a7"/>
                 <w:rFonts w:ascii="Consolas" w:hAnsi="Consolas"/>
                 <w:noProof/>
               </w:rPr>
@@ -1922,7 +1922,7 @@
             </w:r>
             <w:r>
               <w:rPr>
-                <w:rStyle w:val="a8"/>
+                <w:rStyle w:val="a7"/>
                 <w:rFonts w:ascii="Consolas" w:hAnsi="Consolas" w:hint="eastAsia"/>
                 <w:noProof/>
               </w:rPr>
@@ -1980,7 +1980,7 @@
         </w:p>
         <w:p>
           <w:pPr>
-            <w:pStyle w:val="21"/>
+            <w:pStyle w:val="20"/>
             <w:tabs>
               <w:tab w:val="left" w:pos="720"/>
               <w:tab w:val="right" w:leader="dot" w:pos="9054"/>
@@ -1995,14 +1995,14 @@
           <w:hyperlink w:anchor="_Toc437305034" w:history="1">
             <w:r>
               <w:rPr>
-                <w:rStyle w:val="a8"/>
+                <w:rStyle w:val="a7"/>
                 <w:noProof/>
               </w:rPr>
               <w:t>4</w:t>
             </w:r>
             <w:r>
               <w:rPr>
-                <w:rStyle w:val="a8"/>
+                <w:rStyle w:val="a7"/>
                 <w:rFonts w:hint="eastAsia"/>
                 <w:noProof/>
               </w:rPr>
@@ -2010,7 +2010,7 @@
             </w:r>
             <w:r>
               <w:rPr>
-                <w:rStyle w:val="a8"/>
+                <w:rStyle w:val="a7"/>
                 <w:rFonts w:hint="eastAsia"/>
                 <w:noProof/>
               </w:rPr>
@@ -2036,7 +2036,7 @@
             </w:r>
             <w:r>
               <w:rPr>
-                <w:rStyle w:val="a8"/>
+                <w:rStyle w:val="a7"/>
                 <w:rFonts w:ascii="Consolas" w:hAnsi="Consolas" w:hint="eastAsia"/>
                 <w:noProof/>
               </w:rPr>
@@ -2094,7 +2094,7 @@
         </w:p>
         <w:p>
           <w:pPr>
-            <w:pStyle w:val="21"/>
+            <w:pStyle w:val="20"/>
             <w:tabs>
               <w:tab w:val="left" w:pos="960"/>
               <w:tab w:val="right" w:leader="dot" w:pos="9054"/>
@@ -2109,7 +2109,7 @@
           <w:hyperlink w:anchor="_Toc437305035" w:history="1">
             <w:r>
               <w:rPr>
-                <w:rStyle w:val="a8"/>
+                <w:rStyle w:val="a7"/>
                 <w:rFonts w:ascii="Consolas" w:hAnsi="Consolas"/>
                 <w:noProof/>
               </w:rPr>
@@ -2126,7 +2126,7 @@
             </w:r>
             <w:r>
               <w:rPr>
-                <w:rStyle w:val="a8"/>
+                <w:rStyle w:val="a7"/>
                 <w:rFonts w:ascii="Consolas" w:hAnsi="Consolas" w:hint="eastAsia"/>
                 <w:noProof/>
               </w:rPr>
@@ -2184,7 +2184,7 @@
         </w:p>
         <w:p>
           <w:pPr>
-            <w:pStyle w:val="21"/>
+            <w:pStyle w:val="20"/>
             <w:tabs>
               <w:tab w:val="left" w:pos="960"/>
               <w:tab w:val="right" w:leader="dot" w:pos="9054"/>
@@ -2199,7 +2199,7 @@
           <w:hyperlink w:anchor="_Toc437305036" w:history="1">
             <w:r>
               <w:rPr>
-                <w:rStyle w:val="a8"/>
+                <w:rStyle w:val="a7"/>
                 <w:rFonts w:ascii="Consolas" w:hAnsi="Consolas"/>
                 <w:noProof/>
               </w:rPr>
@@ -2216,7 +2216,7 @@
             </w:r>
             <w:r>
               <w:rPr>
-                <w:rStyle w:val="a8"/>
+                <w:rStyle w:val="a7"/>
                 <w:rFonts w:ascii="Consolas" w:hAnsi="Consolas" w:hint="eastAsia"/>
                 <w:noProof/>
               </w:rPr>
@@ -2274,7 +2274,7 @@
         </w:p>
         <w:p>
           <w:pPr>
-            <w:pStyle w:val="21"/>
+            <w:pStyle w:val="20"/>
             <w:tabs>
               <w:tab w:val="left" w:pos="960"/>
               <w:tab w:val="right" w:leader="dot" w:pos="9054"/>
@@ -2289,7 +2289,7 @@
           <w:hyperlink w:anchor="_Toc437305037" w:history="1">
             <w:r>
               <w:rPr>
-                <w:rStyle w:val="a8"/>
+                <w:rStyle w:val="a7"/>
                 <w:rFonts w:ascii="Consolas" w:hAnsi="Consolas"/>
                 <w:noProof/>
               </w:rPr>
@@ -2306,7 +2306,7 @@
             </w:r>
             <w:r>
               <w:rPr>
-                <w:rStyle w:val="a8"/>
+                <w:rStyle w:val="a7"/>
                 <w:rFonts w:ascii="Consolas" w:hAnsi="Consolas" w:hint="eastAsia"/>
                 <w:noProof/>
               </w:rPr>
@@ -2314,7 +2314,7 @@
             </w:r>
             <w:r>
               <w:rPr>
-                <w:rStyle w:val="a8"/>
+                <w:rStyle w:val="a7"/>
                 <w:rFonts w:ascii="Consolas" w:hAnsi="Consolas"/>
                 <w:noProof/>
               </w:rPr>
@@ -2372,7 +2372,7 @@
         </w:p>
         <w:p>
           <w:pPr>
-            <w:pStyle w:val="21"/>
+            <w:pStyle w:val="20"/>
             <w:tabs>
               <w:tab w:val="left" w:pos="960"/>
               <w:tab w:val="right" w:leader="dot" w:pos="9054"/>
@@ -2387,7 +2387,7 @@
           <w:hyperlink w:anchor="_Toc437305038" w:history="1">
             <w:r>
               <w:rPr>
-                <w:rStyle w:val="a8"/>
+                <w:rStyle w:val="a7"/>
                 <w:rFonts w:ascii="Consolas" w:hAnsi="Consolas"/>
                 <w:noProof/>
               </w:rPr>
@@ -2404,7 +2404,7 @@
             </w:r>
             <w:r>
               <w:rPr>
-                <w:rStyle w:val="a8"/>
+                <w:rStyle w:val="a7"/>
                 <w:rFonts w:ascii="Consolas" w:hAnsi="Consolas" w:hint="eastAsia"/>
                 <w:noProof/>
               </w:rPr>
@@ -2412,7 +2412,7 @@
             </w:r>
             <w:r>
               <w:rPr>
-                <w:rStyle w:val="a8"/>
+                <w:rStyle w:val="a7"/>
                 <w:rFonts w:ascii="Consolas" w:hAnsi="Consolas"/>
                 <w:noProof/>
               </w:rPr>
@@ -2420,7 +2420,7 @@
             </w:r>
             <w:r>
               <w:rPr>
-                <w:rStyle w:val="a8"/>
+                <w:rStyle w:val="a7"/>
                 <w:rFonts w:ascii="Consolas" w:hAnsi="Consolas" w:hint="eastAsia"/>
                 <w:noProof/>
               </w:rPr>
@@ -2590,7 +2590,7 @@
     </w:p>
     <w:p>
       <w:pPr>
-        <w:pStyle w:val="a5"/>
+        <w:pStyle w:val="a4"/>
         <w:numPr>
           <w:ilvl w:val="0"/>
           <w:numId w:val="16"/>
@@ -2607,6 +2607,7 @@
         <w:rPr>
           <w:rFonts w:ascii="Consolas" w:hAnsi="Consolas"/>
         </w:rPr>
+        <w:lastRenderedPageBreak/>
         <w:t>采集机</w:t>
       </w:r>
       <w:r>
@@ -2625,7 +2626,7 @@
     </w:p>
     <w:p>
       <w:pPr>
-        <w:pStyle w:val="a5"/>
+        <w:pStyle w:val="a4"/>
         <w:numPr>
           <w:ilvl w:val="0"/>
           <w:numId w:val="6"/>
@@ -2651,7 +2652,7 @@
     </w:p>
     <w:p>
       <w:pPr>
-        <w:pStyle w:val="a5"/>
+        <w:pStyle w:val="a4"/>
         <w:numPr>
           <w:ilvl w:val="0"/>
           <w:numId w:val="6"/>
@@ -2677,7 +2678,7 @@
     </w:p>
     <w:p>
       <w:pPr>
-        <w:pStyle w:val="a5"/>
+        <w:pStyle w:val="a4"/>
         <w:numPr>
           <w:ilvl w:val="0"/>
           <w:numId w:val="16"/>
@@ -2694,6 +2695,7 @@
         <w:rPr>
           <w:rFonts w:ascii="Consolas" w:hAnsi="Consolas" w:hint="eastAsia"/>
         </w:rPr>
+        <w:lastRenderedPageBreak/>
         <w:t>物理机</w:t>
       </w:r>
       <w:r>
@@ -2712,7 +2714,7 @@
     </w:p>
     <w:p>
       <w:pPr>
-        <w:pStyle w:val="a5"/>
+        <w:pStyle w:val="a4"/>
         <w:numPr>
           <w:ilvl w:val="0"/>
           <w:numId w:val="8"/>
@@ -2744,7 +2746,7 @@
     </w:p>
     <w:p>
       <w:pPr>
-        <w:pStyle w:val="a5"/>
+        <w:pStyle w:val="a4"/>
         <w:numPr>
           <w:ilvl w:val="0"/>
           <w:numId w:val="8"/>
@@ -2772,7 +2774,7 @@
     </w:p>
     <w:p>
       <w:pPr>
-        <w:pStyle w:val="a5"/>
+        <w:pStyle w:val="a4"/>
         <w:numPr>
           <w:ilvl w:val="0"/>
           <w:numId w:val="16"/>
@@ -2789,6 +2791,7 @@
         <w:rPr>
           <w:rFonts w:ascii="Consolas" w:hAnsi="Consolas" w:hint="eastAsia"/>
         </w:rPr>
+        <w:lastRenderedPageBreak/>
         <w:t>测试</w:t>
       </w:r>
       <w:r>
@@ -2813,7 +2816,7 @@
     </w:p>
     <w:p>
       <w:pPr>
-        <w:pStyle w:val="a5"/>
+        <w:pStyle w:val="a4"/>
         <w:numPr>
           <w:ilvl w:val="0"/>
           <w:numId w:val="14"/>
@@ -2858,6 +2861,7 @@
         <w:rPr>
           <w:b w:val="0"/>
         </w:rPr>
+        <w:lastRenderedPageBreak/>
         <w:t>二、</w:t>
       </w:r>
       <w:r>
@@ -2872,13 +2876,11 @@
         </w:rPr>
         <w:t>安装</w:t>
       </w:r>
-      <w:bookmarkStart w:id="5" w:name="_GoBack"/>
       <w:bookmarkEnd w:id="4"/>
-      <w:bookmarkEnd w:id="5"/>
     </w:p>
     <w:p>
       <w:pPr>
-        <w:pStyle w:val="a5"/>
+        <w:pStyle w:val="a4"/>
         <w:numPr>
           <w:ilvl w:val="0"/>
           <w:numId w:val="9"/>
@@ -2890,7 +2892,7 @@
           <w:rFonts w:ascii="Consolas" w:hAnsi="Consolas"/>
         </w:rPr>
       </w:pPr>
-      <w:bookmarkStart w:id="6" w:name="_Toc437305020"/>
+      <w:bookmarkStart w:id="5" w:name="_Toc437305020"/>
       <w:r>
         <w:rPr>
           <w:rFonts w:ascii="Consolas" w:hAnsi="Consolas"/>
@@ -2915,6 +2917,8 @@
         </w:rPr>
         <w:t>上</w:t>
       </w:r>
+      <w:bookmarkStart w:id="6" w:name="_GoBack"/>
+      <w:bookmarkEnd w:id="6"/>
       <w:r>
         <w:rPr>
           <w:rFonts w:ascii="Consolas" w:hAnsi="Consolas"/>
@@ -2933,11 +2937,11 @@
         </w:rPr>
         <w:t>：</w:t>
       </w:r>
-      <w:bookmarkEnd w:id="6"/>
+      <w:bookmarkEnd w:id="5"/>
     </w:p>
     <w:p>
       <w:pPr>
-        <w:pStyle w:val="a5"/>
+        <w:pStyle w:val="a4"/>
         <w:spacing w:line="300" w:lineRule="auto"/>
         <w:ind w:left="360" w:firstLineChars="0" w:firstLine="0"/>
         <w:rPr>
@@ -2998,7 +3002,7 @@
     </w:p>
     <w:p>
       <w:pPr>
-        <w:pStyle w:val="a5"/>
+        <w:pStyle w:val="a4"/>
         <w:numPr>
           <w:ilvl w:val="0"/>
           <w:numId w:val="9"/>
@@ -3309,7 +3313,7 @@
     </w:p>
     <w:p>
       <w:pPr>
-        <w:pStyle w:val="a5"/>
+        <w:pStyle w:val="a4"/>
         <w:numPr>
           <w:ilvl w:val="0"/>
           <w:numId w:val="9"/>
@@ -3378,7 +3382,7 @@
     </w:p>
     <w:p>
       <w:pPr>
-        <w:pStyle w:val="a5"/>
+        <w:pStyle w:val="a4"/>
         <w:widowControl/>
         <w:numPr>
           <w:ilvl w:val="0"/>
@@ -3458,7 +3462,7 @@
       </w:r>
       <w:r>
         <w:rPr>
-          <w:rFonts w:ascii="Consolas" w:eastAsia="SimSun" w:hAnsi="Consolas" w:cs="SimSun"/>
+          <w:rFonts w:ascii="Consolas" w:eastAsia="宋体" w:hAnsi="Consolas" w:cs="宋体"/>
           <w:color w:val="000000" w:themeColor="text1"/>
           <w:kern w:val="0"/>
           <w:sz w:val="22"/>
@@ -3468,7 +3472,7 @@
       </w:r>
       <w:r>
         <w:rPr>
-          <w:rFonts w:ascii="Consolas" w:eastAsia="SimSun" w:hAnsi="Consolas" w:cs="SimSun" w:hint="eastAsia"/>
+          <w:rFonts w:ascii="Consolas" w:eastAsia="宋体" w:hAnsi="Consolas" w:cs="宋体" w:hint="eastAsia"/>
           <w:color w:val="000000" w:themeColor="text1"/>
           <w:kern w:val="0"/>
           <w:sz w:val="22"/>
@@ -3560,7 +3564,7 @@
     </w:p>
     <w:p>
       <w:pPr>
-        <w:pStyle w:val="a5"/>
+        <w:pStyle w:val="a4"/>
         <w:widowControl/>
         <w:shd w:val="clear" w:color="auto" w:fill="FFFFFF"/>
         <w:spacing w:line="300" w:lineRule="auto"/>
@@ -3624,9 +3628,8 @@
           <w:sz w:val="22"/>
           <w:szCs w:val="21"/>
         </w:rPr>
-        <w:t xml:space="preserve">–t </w:t>
-      </w:r>
-      <w:proofErr w:type="spellStart"/>
+        <w:t>-</w:t>
+      </w:r>
       <w:r>
         <w:rPr>
           <w:rFonts w:ascii="Consolas" w:eastAsia="Times New Roman" w:hAnsi="Consolas" w:cs="Times New Roman"/>
@@ -3635,9 +3638,9 @@
           <w:sz w:val="22"/>
           <w:szCs w:val="21"/>
         </w:rPr>
-        <w:t>rsa</w:t>
-      </w:r>
-      <w:proofErr w:type="spellEnd"/>
+        <w:t xml:space="preserve">t </w:t>
+      </w:r>
+      <w:proofErr w:type="spellStart"/>
       <w:r>
         <w:rPr>
           <w:rFonts w:ascii="Consolas" w:eastAsia="Times New Roman" w:hAnsi="Consolas" w:cs="Times New Roman"/>
@@ -3646,8 +3649,9 @@
           <w:sz w:val="22"/>
           <w:szCs w:val="21"/>
         </w:rPr>
-        <w:t xml:space="preserve"> </w:t>
-      </w:r>
+        <w:t>rsa</w:t>
+      </w:r>
+      <w:proofErr w:type="spellEnd"/>
       <w:r>
         <w:rPr>
           <w:rFonts w:ascii="Consolas" w:eastAsia="Times New Roman" w:hAnsi="Consolas" w:cs="Times New Roman"/>
@@ -3656,7 +3660,7 @@
           <w:sz w:val="22"/>
           <w:szCs w:val="21"/>
         </w:rPr>
-        <w:t>–</w:t>
+        <w:t xml:space="preserve"> </w:t>
       </w:r>
       <w:r>
         <w:rPr>
@@ -3666,7 +3670,7 @@
           <w:sz w:val="22"/>
           <w:szCs w:val="21"/>
         </w:rPr>
-        <w:t>P</w:t>
+        <w:t>-</w:t>
       </w:r>
       <w:r>
         <w:rPr>
@@ -3676,7 +3680,7 @@
           <w:sz w:val="22"/>
           <w:szCs w:val="21"/>
         </w:rPr>
-        <w:t xml:space="preserve"> </w:t>
+        <w:t>P</w:t>
       </w:r>
       <w:r>
         <w:rPr>
@@ -3686,12 +3690,22 @@
           <w:sz w:val="22"/>
           <w:szCs w:val="21"/>
         </w:rPr>
+        <w:t xml:space="preserve"> </w:t>
+      </w:r>
+      <w:r>
+        <w:rPr>
+          <w:rFonts w:ascii="Consolas" w:eastAsia="Times New Roman" w:hAnsi="Consolas" w:cs="Times New Roman"/>
+          <w:color w:val="5B9BD5" w:themeColor="accent1"/>
+          <w:kern w:val="0"/>
+          <w:sz w:val="22"/>
+          <w:szCs w:val="21"/>
+        </w:rPr>
         <w:t>''</w:t>
       </w:r>
     </w:p>
     <w:p>
       <w:pPr>
-        <w:pStyle w:val="a5"/>
+        <w:pStyle w:val="a4"/>
         <w:widowControl/>
         <w:numPr>
           <w:ilvl w:val="0"/>
@@ -3855,7 +3869,7 @@
       </w:r>
       <w:r>
         <w:rPr>
-          <w:rFonts w:ascii="Consolas" w:eastAsia="SimSun" w:hAnsi="Consolas" w:cs="SimSun"/>
+          <w:rFonts w:ascii="Consolas" w:eastAsia="宋体" w:hAnsi="Consolas" w:cs="宋体"/>
           <w:color w:val="000000"/>
           <w:kern w:val="0"/>
           <w:sz w:val="22"/>
@@ -3888,7 +3902,7 @@
       </w:r>
       <w:r>
         <w:rPr>
-          <w:rFonts w:ascii="Consolas" w:eastAsia="SimSun" w:hAnsi="Consolas" w:cs="SimSun"/>
+          <w:rFonts w:ascii="Consolas" w:eastAsia="宋体" w:hAnsi="Consolas" w:cs="宋体"/>
           <w:color w:val="000000"/>
           <w:kern w:val="0"/>
           <w:sz w:val="22"/>
@@ -3917,7 +3931,7 @@
     </w:p>
     <w:p>
       <w:pPr>
-        <w:pStyle w:val="a5"/>
+        <w:pStyle w:val="a4"/>
         <w:widowControl/>
         <w:spacing w:line="300" w:lineRule="auto"/>
         <w:ind w:left="840" w:firstLineChars="0" w:firstLine="0"/>
@@ -4065,7 +4079,7 @@
     </w:p>
     <w:p>
       <w:pPr>
-        <w:pStyle w:val="a5"/>
+        <w:pStyle w:val="a4"/>
         <w:widowControl/>
         <w:numPr>
           <w:ilvl w:val="0"/>
@@ -4083,7 +4097,7 @@
       </w:pPr>
       <w:r>
         <w:rPr>
-          <w:rFonts w:ascii="Consolas" w:eastAsia="SimSun" w:hAnsi="Consolas" w:cs="SimSun"/>
+          <w:rFonts w:ascii="Consolas" w:eastAsia="宋体" w:hAnsi="Consolas" w:cs="宋体"/>
           <w:kern w:val="0"/>
           <w:sz w:val="22"/>
           <w:szCs w:val="21"/>
@@ -4101,7 +4115,7 @@
       </w:r>
       <w:r>
         <w:rPr>
-          <w:rFonts w:ascii="Consolas" w:eastAsia="SimSun" w:hAnsi="Consolas" w:cs="SimSun"/>
+          <w:rFonts w:ascii="Consolas" w:eastAsia="宋体" w:hAnsi="Consolas" w:cs="宋体"/>
           <w:kern w:val="0"/>
           <w:sz w:val="22"/>
           <w:szCs w:val="21"/>
@@ -4119,7 +4133,7 @@
       </w:r>
       <w:r>
         <w:rPr>
-          <w:rFonts w:ascii="Consolas" w:eastAsia="SimSun" w:hAnsi="Consolas" w:cs="SimSun"/>
+          <w:rFonts w:ascii="Consolas" w:eastAsia="宋体" w:hAnsi="Consolas" w:cs="宋体"/>
           <w:kern w:val="0"/>
           <w:sz w:val="22"/>
           <w:szCs w:val="21"/>
@@ -4128,7 +4142,7 @@
       </w:r>
       <w:r>
         <w:rPr>
-          <w:rFonts w:ascii="Consolas" w:eastAsia="SimSun" w:hAnsi="Consolas" w:cs="SimSun"/>
+          <w:rFonts w:ascii="Consolas" w:eastAsia="宋体" w:hAnsi="Consolas" w:cs="宋体"/>
           <w:kern w:val="0"/>
           <w:sz w:val="22"/>
           <w:szCs w:val="21"/>
@@ -4147,7 +4161,7 @@
     </w:p>
     <w:p>
       <w:pPr>
-        <w:pStyle w:val="a5"/>
+        <w:pStyle w:val="a4"/>
         <w:widowControl/>
         <w:spacing w:line="300" w:lineRule="auto"/>
         <w:ind w:left="840" w:firstLineChars="0" w:firstLine="0"/>
@@ -4162,7 +4176,7 @@
       <w:proofErr w:type="spellStart"/>
       <w:r>
         <w:rPr>
-          <w:rFonts w:ascii="Consolas" w:eastAsia="SimSun" w:hAnsi="Consolas" w:cs="SimSun"/>
+          <w:rFonts w:ascii="Consolas" w:eastAsia="宋体" w:hAnsi="Consolas" w:cs="宋体"/>
           <w:color w:val="5B9BD5" w:themeColor="accent1"/>
           <w:kern w:val="0"/>
           <w:sz w:val="22"/>
@@ -4173,7 +4187,7 @@
       <w:proofErr w:type="spellEnd"/>
       <w:r>
         <w:rPr>
-          <w:rFonts w:ascii="Consolas" w:eastAsia="SimSun" w:hAnsi="Consolas" w:cs="SimSun"/>
+          <w:rFonts w:ascii="Consolas" w:eastAsia="宋体" w:hAnsi="Consolas" w:cs="宋体"/>
           <w:color w:val="5B9BD5" w:themeColor="accent1"/>
           <w:kern w:val="0"/>
           <w:sz w:val="22"/>
@@ -4183,7 +4197,7 @@
       </w:r>
       <w:r>
         <w:rPr>
-          <w:rFonts w:ascii="Consolas" w:eastAsia="SimSun" w:hAnsi="Consolas" w:cs="SimSun"/>
+          <w:rFonts w:ascii="Consolas" w:eastAsia="宋体" w:hAnsi="Consolas" w:cs="宋体"/>
           <w:color w:val="5B9BD5" w:themeColor="accent1"/>
           <w:kern w:val="0"/>
           <w:sz w:val="22"/>
@@ -4193,7 +4207,7 @@
       </w:r>
       <w:r>
         <w:rPr>
-          <w:rFonts w:ascii="Consolas" w:eastAsia="SimSun" w:hAnsi="Consolas" w:cs="SimSun"/>
+          <w:rFonts w:ascii="Consolas" w:eastAsia="宋体" w:hAnsi="Consolas" w:cs="宋体"/>
           <w:color w:val="5B9BD5" w:themeColor="accent1"/>
           <w:kern w:val="0"/>
           <w:sz w:val="22"/>
@@ -4203,7 +4217,7 @@
       </w:r>
       <w:r>
         <w:rPr>
-          <w:rFonts w:ascii="Consolas" w:eastAsia="SimSun" w:hAnsi="Consolas" w:cs="SimSun"/>
+          <w:rFonts w:ascii="Consolas" w:eastAsia="宋体" w:hAnsi="Consolas" w:cs="宋体"/>
           <w:kern w:val="0"/>
           <w:sz w:val="22"/>
           <w:szCs w:val="21"/>
@@ -4212,7 +4226,7 @@
       </w:r>
       <w:r>
         <w:rPr>
-          <w:rFonts w:ascii="Consolas" w:eastAsia="SimSun" w:hAnsi="Consolas" w:cs="SimSun" w:hint="eastAsia"/>
+          <w:rFonts w:ascii="Consolas" w:eastAsia="宋体" w:hAnsi="Consolas" w:cs="宋体" w:hint="eastAsia"/>
           <w:kern w:val="0"/>
           <w:sz w:val="22"/>
           <w:szCs w:val="21"/>
@@ -4221,7 +4235,7 @@
       </w:r>
       <w:r>
         <w:rPr>
-          <w:rFonts w:ascii="Consolas" w:eastAsia="SimSun" w:hAnsi="Consolas" w:cs="SimSun"/>
+          <w:rFonts w:ascii="Consolas" w:eastAsia="宋体" w:hAnsi="Consolas" w:cs="宋体"/>
           <w:kern w:val="0"/>
           <w:sz w:val="22"/>
           <w:szCs w:val="21"/>
@@ -4231,7 +4245,7 @@
     </w:p>
     <w:p>
       <w:pPr>
-        <w:pStyle w:val="a5"/>
+        <w:pStyle w:val="a4"/>
         <w:numPr>
           <w:ilvl w:val="0"/>
           <w:numId w:val="9"/>
@@ -4254,7 +4268,7 @@
       </w:r>
       <w:r>
         <w:rPr>
-          <w:rFonts w:ascii="Consolas" w:eastAsia="SimSun" w:hAnsi="Consolas" w:cs="SimSun"/>
+          <w:rFonts w:ascii="Consolas" w:eastAsia="宋体" w:hAnsi="Consolas" w:cs="宋体"/>
           <w:kern w:val="0"/>
         </w:rPr>
         <w:t>项</w:t>
@@ -4268,7 +4282,7 @@
       </w:r>
       <w:r>
         <w:rPr>
-          <w:rFonts w:ascii="Consolas" w:eastAsia="SimSun" w:hAnsi="Consolas" w:cs="SimSun"/>
+          <w:rFonts w:ascii="Consolas" w:eastAsia="宋体" w:hAnsi="Consolas" w:cs="宋体"/>
           <w:kern w:val="0"/>
         </w:rPr>
         <w:t>库</w:t>
@@ -4277,7 +4291,7 @@
     </w:p>
     <w:p>
       <w:pPr>
-        <w:pStyle w:val="a5"/>
+        <w:pStyle w:val="a4"/>
         <w:widowControl/>
         <w:spacing w:line="300" w:lineRule="auto"/>
         <w:ind w:left="360" w:firstLineChars="0" w:firstLine="0"/>
@@ -4310,7 +4324,7 @@
       </w:r>
       <w:r>
         <w:rPr>
-          <w:rFonts w:ascii="Consolas" w:eastAsia="SimSun" w:hAnsi="Consolas" w:cs="SimSun"/>
+          <w:rFonts w:ascii="Consolas" w:eastAsia="宋体" w:hAnsi="Consolas" w:cs="宋体"/>
           <w:kern w:val="0"/>
         </w:rPr>
         <w:t>库</w:t>
@@ -4341,13 +4355,13 @@
     </w:p>
     <w:p>
       <w:pPr>
-        <w:pStyle w:val="a5"/>
+        <w:pStyle w:val="a4"/>
         <w:widowControl/>
         <w:spacing w:line="300" w:lineRule="auto"/>
         <w:ind w:left="840" w:firstLineChars="0" w:firstLine="0"/>
         <w:jc w:val="left"/>
         <w:rPr>
-          <w:rFonts w:ascii="Consolas" w:eastAsia="SimSun" w:hAnsi="Consolas" w:cs="SimSun"/>
+          <w:rFonts w:ascii="Consolas" w:eastAsia="宋体" w:hAnsi="Consolas" w:cs="宋体"/>
           <w:color w:val="5B9BD5" w:themeColor="accent1"/>
           <w:kern w:val="0"/>
           <w:sz w:val="21"/>
@@ -4356,7 +4370,7 @@
       </w:pPr>
       <w:r>
         <w:rPr>
-          <w:rFonts w:ascii="Consolas" w:eastAsia="SimSun" w:hAnsi="Consolas" w:cs="SimSun" w:hint="eastAsia"/>
+          <w:rFonts w:ascii="Consolas" w:eastAsia="宋体" w:hAnsi="Consolas" w:cs="宋体" w:hint="eastAsia"/>
           <w:color w:val="5B9BD5" w:themeColor="accent1"/>
           <w:kern w:val="0"/>
           <w:sz w:val="21"/>
@@ -4367,7 +4381,7 @@
       <w:proofErr w:type="spellStart"/>
       <w:r>
         <w:rPr>
-          <w:rFonts w:ascii="Consolas" w:eastAsia="SimSun" w:hAnsi="Consolas" w:cs="SimSun" w:hint="eastAsia"/>
+          <w:rFonts w:ascii="Consolas" w:eastAsia="宋体" w:hAnsi="Consolas" w:cs="宋体" w:hint="eastAsia"/>
           <w:color w:val="5B9BD5" w:themeColor="accent1"/>
           <w:kern w:val="0"/>
           <w:sz w:val="21"/>
@@ -4379,13 +4393,13 @@
     </w:p>
     <w:p>
       <w:pPr>
-        <w:pStyle w:val="a5"/>
+        <w:pStyle w:val="a4"/>
         <w:widowControl/>
         <w:spacing w:line="300" w:lineRule="auto"/>
         <w:ind w:left="840" w:firstLineChars="0" w:firstLine="0"/>
         <w:jc w:val="left"/>
         <w:rPr>
-          <w:rFonts w:ascii="Consolas" w:eastAsia="SimSun" w:hAnsi="Consolas" w:cs="SimSun"/>
+          <w:rFonts w:ascii="Consolas" w:eastAsia="宋体" w:hAnsi="Consolas" w:cs="宋体"/>
           <w:color w:val="5B9BD5" w:themeColor="accent1"/>
           <w:kern w:val="0"/>
           <w:sz w:val="21"/>
@@ -4394,7 +4408,7 @@
       </w:pPr>
       <w:r>
         <w:rPr>
-          <w:rFonts w:ascii="Consolas" w:eastAsia="SimSun" w:hAnsi="Consolas" w:cs="SimSun"/>
+          <w:rFonts w:ascii="Consolas" w:eastAsia="宋体" w:hAnsi="Consolas" w:cs="宋体"/>
           <w:color w:val="5B9BD5" w:themeColor="accent1"/>
           <w:kern w:val="0"/>
           <w:sz w:val="21"/>
@@ -4405,7 +4419,7 @@
       <w:proofErr w:type="spellStart"/>
       <w:r>
         <w:rPr>
-          <w:rFonts w:ascii="Consolas" w:eastAsia="SimSun" w:hAnsi="Consolas" w:cs="SimSun" w:hint="eastAsia"/>
+          <w:rFonts w:ascii="Consolas" w:eastAsia="宋体" w:hAnsi="Consolas" w:cs="宋体" w:hint="eastAsia"/>
           <w:color w:val="5B9BD5" w:themeColor="accent1"/>
           <w:kern w:val="0"/>
           <w:sz w:val="21"/>
@@ -4416,7 +4430,7 @@
       <w:proofErr w:type="spellEnd"/>
       <w:r>
         <w:rPr>
-          <w:rFonts w:ascii="Consolas" w:eastAsia="SimSun" w:hAnsi="Consolas" w:cs="SimSun" w:hint="eastAsia"/>
+          <w:rFonts w:ascii="Consolas" w:eastAsia="宋体" w:hAnsi="Consolas" w:cs="宋体" w:hint="eastAsia"/>
           <w:color w:val="5B9BD5" w:themeColor="accent1"/>
           <w:kern w:val="0"/>
           <w:sz w:val="21"/>
@@ -4426,7 +4440,7 @@
       </w:r>
       <w:r>
         <w:rPr>
-          <w:rFonts w:ascii="Consolas" w:eastAsia="SimSun" w:hAnsi="Consolas" w:cs="SimSun"/>
+          <w:rFonts w:ascii="Consolas" w:eastAsia="宋体" w:hAnsi="Consolas" w:cs="宋体"/>
           <w:color w:val="5B9BD5" w:themeColor="accent1"/>
           <w:kern w:val="0"/>
           <w:sz w:val="21"/>
@@ -4436,7 +4450,7 @@
       </w:r>
       <w:r>
         <w:rPr>
-          <w:rFonts w:ascii="Consolas" w:eastAsia="SimSun" w:hAnsi="Consolas" w:cs="SimSun" w:hint="eastAsia"/>
+          <w:rFonts w:ascii="Consolas" w:eastAsia="宋体" w:hAnsi="Consolas" w:cs="宋体" w:hint="eastAsia"/>
           <w:color w:val="5B9BD5" w:themeColor="accent1"/>
           <w:kern w:val="0"/>
           <w:sz w:val="21"/>
@@ -4446,7 +4460,7 @@
       </w:r>
       <w:r>
         <w:rPr>
-          <w:rFonts w:ascii="Consolas" w:eastAsia="SimSun" w:hAnsi="Consolas" w:cs="SimSun"/>
+          <w:rFonts w:ascii="Consolas" w:eastAsia="宋体" w:hAnsi="Consolas" w:cs="宋体"/>
           <w:color w:val="5B9BD5" w:themeColor="accent1"/>
           <w:kern w:val="0"/>
           <w:sz w:val="21"/>
@@ -4456,7 +4470,7 @@
       </w:r>
       <w:r>
         <w:rPr>
-          <w:rFonts w:ascii="Consolas" w:eastAsia="SimSun" w:hAnsi="Consolas" w:cs="SimSun" w:hint="eastAsia"/>
+          <w:rFonts w:ascii="Consolas" w:eastAsia="宋体" w:hAnsi="Consolas" w:cs="宋体" w:hint="eastAsia"/>
           <w:color w:val="5B9BD5" w:themeColor="accent1"/>
           <w:kern w:val="0"/>
           <w:sz w:val="21"/>
@@ -4467,13 +4481,13 @@
     </w:p>
     <w:p>
       <w:pPr>
-        <w:pStyle w:val="a5"/>
+        <w:pStyle w:val="a4"/>
         <w:widowControl/>
         <w:spacing w:line="300" w:lineRule="auto"/>
         <w:ind w:left="840" w:firstLineChars="0" w:firstLine="0"/>
         <w:jc w:val="left"/>
         <w:rPr>
-          <w:rFonts w:ascii="Consolas" w:eastAsia="SimSun" w:hAnsi="Consolas" w:cs="SimSun"/>
+          <w:rFonts w:ascii="Consolas" w:eastAsia="宋体" w:hAnsi="Consolas" w:cs="宋体"/>
           <w:color w:val="5B9BD5" w:themeColor="accent1"/>
           <w:kern w:val="0"/>
           <w:sz w:val="21"/>
@@ -4482,7 +4496,7 @@
       </w:pPr>
       <w:r>
         <w:rPr>
-          <w:rFonts w:ascii="Consolas" w:eastAsia="SimSun" w:hAnsi="Consolas" w:cs="SimSun" w:hint="eastAsia"/>
+          <w:rFonts w:ascii="Consolas" w:eastAsia="宋体" w:hAnsi="Consolas" w:cs="宋体" w:hint="eastAsia"/>
           <w:color w:val="5B9BD5" w:themeColor="accent1"/>
           <w:kern w:val="0"/>
           <w:sz w:val="21"/>
@@ -4493,7 +4507,7 @@
       <w:proofErr w:type="spellStart"/>
       <w:r>
         <w:rPr>
-          <w:rFonts w:ascii="Consolas" w:eastAsia="SimSun" w:hAnsi="Consolas" w:cs="SimSun" w:hint="eastAsia"/>
+          <w:rFonts w:ascii="Consolas" w:eastAsia="宋体" w:hAnsi="Consolas" w:cs="宋体" w:hint="eastAsia"/>
           <w:color w:val="5B9BD5" w:themeColor="accent1"/>
           <w:kern w:val="0"/>
           <w:sz w:val="21"/>
@@ -4504,7 +4518,7 @@
       <w:proofErr w:type="spellEnd"/>
       <w:r>
         <w:rPr>
-          <w:rFonts w:ascii="Consolas" w:eastAsia="SimSun" w:hAnsi="Consolas" w:cs="SimSun" w:hint="eastAsia"/>
+          <w:rFonts w:ascii="Consolas" w:eastAsia="宋体" w:hAnsi="Consolas" w:cs="宋体" w:hint="eastAsia"/>
           <w:color w:val="5B9BD5" w:themeColor="accent1"/>
           <w:kern w:val="0"/>
           <w:sz w:val="21"/>
@@ -4515,7 +4529,7 @@
       <w:proofErr w:type="spellStart"/>
       <w:r>
         <w:rPr>
-          <w:rFonts w:ascii="Consolas" w:eastAsia="SimSun" w:hAnsi="Consolas" w:cs="SimSun"/>
+          <w:rFonts w:ascii="Consolas" w:eastAsia="宋体" w:hAnsi="Consolas" w:cs="宋体"/>
           <w:color w:val="5B9BD5" w:themeColor="accent1"/>
           <w:kern w:val="0"/>
           <w:sz w:val="21"/>
@@ -4527,7 +4541,7 @@
     </w:p>
     <w:p>
       <w:pPr>
-        <w:pStyle w:val="a5"/>
+        <w:pStyle w:val="a4"/>
         <w:numPr>
           <w:ilvl w:val="0"/>
           <w:numId w:val="9"/>
@@ -4588,7 +4602,7 @@
     </w:p>
     <w:tbl>
       <w:tblPr>
-        <w:tblStyle w:val="a7"/>
+        <w:tblStyle w:val="a6"/>
         <w:tblW w:w="5000" w:type="pct"/>
         <w:tblLook w:val="04A0" w:firstRow="1" w:lastRow="0" w:firstColumn="1" w:lastColumn="0" w:noHBand="0" w:noVBand="1"/>
       </w:tblPr>
@@ -5104,7 +5118,7 @@
     </w:p>
     <w:p>
       <w:pPr>
-        <w:pStyle w:val="a5"/>
+        <w:pStyle w:val="a4"/>
         <w:numPr>
           <w:ilvl w:val="0"/>
           <w:numId w:val="24"/>
@@ -5125,13 +5139,14 @@
           <w:color w:val="000000" w:themeColor="text1"/>
           <w:kern w:val="0"/>
         </w:rPr>
+        <w:lastRenderedPageBreak/>
         <w:t>系统配置</w:t>
       </w:r>
       <w:bookmarkEnd w:id="23"/>
     </w:p>
     <w:p>
       <w:pPr>
-        <w:pStyle w:val="a5"/>
+        <w:pStyle w:val="a4"/>
         <w:widowControl/>
         <w:spacing w:line="300" w:lineRule="auto"/>
         <w:ind w:left="360" w:firstLineChars="0" w:firstLine="0"/>
@@ -5644,7 +5659,7 @@
     </w:p>
     <w:p>
       <w:pPr>
-        <w:pStyle w:val="a5"/>
+        <w:pStyle w:val="a4"/>
         <w:numPr>
           <w:ilvl w:val="0"/>
           <w:numId w:val="12"/>
@@ -5697,7 +5712,7 @@
     </w:p>
     <w:p>
       <w:pPr>
-        <w:pStyle w:val="a5"/>
+        <w:pStyle w:val="a4"/>
         <w:spacing w:line="300" w:lineRule="auto"/>
         <w:ind w:left="360" w:firstLineChars="0" w:firstLine="0"/>
         <w:rPr>
@@ -5730,7 +5745,7 @@
     </w:p>
     <w:p>
       <w:pPr>
-        <w:pStyle w:val="a5"/>
+        <w:pStyle w:val="a4"/>
         <w:spacing w:line="300" w:lineRule="auto"/>
         <w:ind w:left="360" w:firstLineChars="0" w:firstLine="0"/>
         <w:rPr>
@@ -5772,7 +5787,7 @@
     </w:p>
     <w:p>
       <w:pPr>
-        <w:pStyle w:val="a5"/>
+        <w:pStyle w:val="a4"/>
         <w:spacing w:line="300" w:lineRule="auto"/>
         <w:ind w:left="360" w:firstLineChars="0" w:firstLine="0"/>
         <w:rPr>
@@ -5790,31 +5805,22 @@
           <w:sz w:val="21"/>
           <w:szCs w:val="21"/>
         </w:rPr>
-        <w:t># .</w:t>
+        <w:t># ./</w:t>
       </w:r>
       <w:proofErr w:type="gramEnd"/>
       <w:r>
         <w:rPr>
-          <w:rFonts w:ascii="Consolas" w:hAnsi="Consolas" w:hint="eastAsia"/>
+          <w:rFonts w:ascii="Consolas" w:hAnsi="Consolas"/>
           <w:color w:val="5B9BD5" w:themeColor="accent1"/>
           <w:sz w:val="21"/>
           <w:szCs w:val="21"/>
         </w:rPr>
-        <w:t>/</w:t>
-      </w:r>
-      <w:r>
-        <w:rPr>
-          <w:rFonts w:ascii="Consolas" w:hAnsi="Consolas"/>
-          <w:color w:val="5B9BD5" w:themeColor="accent1"/>
-          <w:sz w:val="21"/>
-          <w:szCs w:val="21"/>
-        </w:rPr>
         <w:t xml:space="preserve"> start-monitor.sh</w:t>
       </w:r>
     </w:p>
     <w:p>
       <w:pPr>
-        <w:pStyle w:val="a5"/>
+        <w:pStyle w:val="a4"/>
         <w:spacing w:line="300" w:lineRule="auto"/>
         <w:ind w:left="360" w:firstLineChars="0" w:firstLine="0"/>
         <w:rPr>
@@ -5955,7 +5961,7 @@
     </w:p>
     <w:p>
       <w:pPr>
-        <w:pStyle w:val="a5"/>
+        <w:pStyle w:val="a4"/>
         <w:numPr>
           <w:ilvl w:val="0"/>
           <w:numId w:val="12"/>
@@ -6018,7 +6024,7 @@
     </w:p>
     <w:p>
       <w:pPr>
-        <w:pStyle w:val="a5"/>
+        <w:pStyle w:val="a4"/>
         <w:spacing w:line="300" w:lineRule="auto"/>
         <w:ind w:left="360" w:firstLineChars="0" w:firstLine="0"/>
         <w:rPr>
@@ -6069,7 +6075,7 @@
     </w:p>
     <w:p>
       <w:pPr>
-        <w:pStyle w:val="a5"/>
+        <w:pStyle w:val="a4"/>
         <w:spacing w:line="300" w:lineRule="auto"/>
         <w:ind w:left="360" w:firstLineChars="0" w:firstLine="0"/>
         <w:rPr>
@@ -6087,17 +6093,17 @@
           <w:sz w:val="21"/>
           <w:szCs w:val="21"/>
         </w:rPr>
-        <w:t># .</w:t>
+        <w:t># ./</w:t>
       </w:r>
       <w:proofErr w:type="gramEnd"/>
       <w:r>
         <w:rPr>
-          <w:rFonts w:ascii="Consolas" w:hAnsi="Consolas" w:hint="eastAsia"/>
+          <w:rFonts w:ascii="Consolas" w:hAnsi="Consolas"/>
           <w:color w:val="5B9BD5" w:themeColor="accent1"/>
           <w:sz w:val="21"/>
           <w:szCs w:val="21"/>
         </w:rPr>
-        <w:t>/</w:t>
+        <w:t xml:space="preserve"> </w:t>
       </w:r>
       <w:r>
         <w:rPr>
@@ -6106,7 +6112,7 @@
           <w:sz w:val="21"/>
           <w:szCs w:val="21"/>
         </w:rPr>
-        <w:t xml:space="preserve"> </w:t>
+        <w:t>start-api-server</w:t>
       </w:r>
       <w:r>
         <w:rPr>
@@ -6115,21 +6121,12 @@
           <w:sz w:val="21"/>
           <w:szCs w:val="21"/>
         </w:rPr>
-        <w:t>start-api-server</w:t>
-      </w:r>
-      <w:r>
-        <w:rPr>
-          <w:rFonts w:ascii="Consolas" w:hAnsi="Consolas"/>
-          <w:color w:val="5B9BD5" w:themeColor="accent1"/>
-          <w:sz w:val="21"/>
-          <w:szCs w:val="21"/>
-        </w:rPr>
         <w:t>.sh</w:t>
       </w:r>
     </w:p>
     <w:p>
       <w:pPr>
-        <w:pStyle w:val="a5"/>
+        <w:pStyle w:val="a4"/>
         <w:spacing w:line="300" w:lineRule="auto"/>
         <w:ind w:left="360" w:firstLineChars="0" w:firstLine="0"/>
         <w:rPr>
@@ -6231,7 +6228,7 @@
     </w:p>
     <w:p>
       <w:pPr>
-        <w:pStyle w:val="a5"/>
+        <w:pStyle w:val="a4"/>
         <w:numPr>
           <w:ilvl w:val="0"/>
           <w:numId w:val="12"/>
@@ -6256,7 +6253,7 @@
     </w:p>
     <w:p>
       <w:pPr>
-        <w:pStyle w:val="a5"/>
+        <w:pStyle w:val="a4"/>
         <w:spacing w:line="300" w:lineRule="auto"/>
         <w:ind w:left="360" w:firstLineChars="0" w:firstLine="0"/>
         <w:rPr>
@@ -6309,7 +6306,7 @@
     </w:p>
     <w:p>
       <w:pPr>
-        <w:pStyle w:val="a5"/>
+        <w:pStyle w:val="a4"/>
         <w:numPr>
           <w:ilvl w:val="0"/>
           <w:numId w:val="17"/>
@@ -6422,7 +6419,7 @@
     </w:p>
     <w:p>
       <w:pPr>
-        <w:pStyle w:val="a5"/>
+        <w:pStyle w:val="a4"/>
         <w:spacing w:line="300" w:lineRule="auto"/>
         <w:ind w:left="720" w:firstLineChars="0" w:firstLine="0"/>
         <w:rPr>
@@ -6475,7 +6472,7 @@
     </w:p>
     <w:p>
       <w:pPr>
-        <w:pStyle w:val="a5"/>
+        <w:pStyle w:val="a4"/>
         <w:numPr>
           <w:ilvl w:val="0"/>
           <w:numId w:val="17"/>
@@ -6581,7 +6578,7 @@
     </w:p>
     <w:p>
       <w:pPr>
-        <w:pStyle w:val="a5"/>
+        <w:pStyle w:val="a4"/>
         <w:spacing w:line="300" w:lineRule="auto"/>
         <w:ind w:left="720" w:firstLineChars="0" w:firstLine="0"/>
         <w:rPr>
@@ -6634,7 +6631,7 @@
     </w:p>
     <w:p>
       <w:pPr>
-        <w:pStyle w:val="a5"/>
+        <w:pStyle w:val="a4"/>
         <w:numPr>
           <w:ilvl w:val="0"/>
           <w:numId w:val="17"/>
@@ -6768,7 +6765,7 @@
     </w:p>
     <w:p>
       <w:pPr>
-        <w:pStyle w:val="a5"/>
+        <w:pStyle w:val="a4"/>
         <w:numPr>
           <w:ilvl w:val="0"/>
           <w:numId w:val="17"/>
@@ -6815,6 +6812,7 @@
           <w:rFonts w:ascii="Consolas" w:hAnsi="Consolas"/>
           <w:noProof/>
         </w:rPr>
+        <w:lastRenderedPageBreak/>
         <w:drawing>
           <wp:inline distT="0" distB="0" distL="0" distR="0" wp14:anchorId="5E7B0511" wp14:editId="718D65D9">
             <wp:extent cx="5755640" cy="3479800"/>
@@ -6946,7 +6944,7 @@
     </w:p>
     <w:p>
       <w:pPr>
-        <w:pStyle w:val="a5"/>
+        <w:pStyle w:val="a4"/>
         <w:numPr>
           <w:ilvl w:val="0"/>
           <w:numId w:val="21"/>
@@ -6970,7 +6968,7 @@
     </w:p>
     <w:tbl>
       <w:tblPr>
-        <w:tblStyle w:val="a7"/>
+        <w:tblStyle w:val="a6"/>
         <w:tblW w:w="0" w:type="auto"/>
         <w:tblInd w:w="360" w:type="dxa"/>
         <w:tblLook w:val="04A0" w:firstRow="1" w:lastRow="0" w:firstColumn="1" w:lastColumn="0" w:noHBand="0" w:noVBand="1"/>
@@ -7011,7 +7009,7 @@
           </w:tcPr>
           <w:p>
             <w:pPr>
-              <w:pStyle w:val="a5"/>
+              <w:pStyle w:val="a4"/>
               <w:ind w:firstLineChars="0" w:firstLine="0"/>
               <w:rPr>
                 <w:rFonts w:ascii="Consolas" w:hAnsi="Consolas"/>
@@ -7035,7 +7033,7 @@
           </w:tcPr>
           <w:p>
             <w:pPr>
-              <w:pStyle w:val="a5"/>
+              <w:pStyle w:val="a4"/>
               <w:ind w:firstLineChars="0" w:firstLine="0"/>
               <w:rPr>
                 <w:rFonts w:ascii="Consolas" w:hAnsi="Consolas"/>
@@ -7061,7 +7059,7 @@
           </w:tcPr>
           <w:p>
             <w:pPr>
-              <w:pStyle w:val="a5"/>
+              <w:pStyle w:val="a4"/>
               <w:ind w:firstLineChars="0" w:firstLine="0"/>
               <w:rPr>
                 <w:rFonts w:ascii="Consolas" w:hAnsi="Consolas"/>
@@ -7085,7 +7083,7 @@
           </w:tcPr>
           <w:p>
             <w:pPr>
-              <w:pStyle w:val="a5"/>
+              <w:pStyle w:val="a4"/>
               <w:ind w:firstLineChars="0" w:firstLine="0"/>
               <w:rPr>
                 <w:rFonts w:ascii="Consolas" w:hAnsi="Consolas"/>
@@ -7120,7 +7118,7 @@
           </w:p>
           <w:p>
             <w:pPr>
-              <w:pStyle w:val="a5"/>
+              <w:pStyle w:val="a4"/>
               <w:ind w:firstLineChars="0" w:firstLine="0"/>
               <w:rPr>
                 <w:rFonts w:ascii="Consolas" w:hAnsi="Consolas"/>
@@ -7173,7 +7171,7 @@
           </w:p>
           <w:p>
             <w:pPr>
-              <w:pStyle w:val="a5"/>
+              <w:pStyle w:val="a4"/>
               <w:ind w:firstLineChars="0" w:firstLine="0"/>
               <w:rPr>
                 <w:rFonts w:ascii="Consolas" w:hAnsi="Consolas"/>
@@ -7226,7 +7224,7 @@
           </w:p>
           <w:p>
             <w:pPr>
-              <w:pStyle w:val="a5"/>
+              <w:pStyle w:val="a4"/>
               <w:ind w:firstLineChars="0" w:firstLine="0"/>
               <w:rPr>
                 <w:rFonts w:ascii="Consolas" w:hAnsi="Consolas"/>
@@ -7316,7 +7314,7 @@
           </w:tcPr>
           <w:p>
             <w:pPr>
-              <w:pStyle w:val="a5"/>
+              <w:pStyle w:val="a4"/>
               <w:ind w:firstLineChars="0" w:firstLine="0"/>
               <w:rPr>
                 <w:rFonts w:ascii="Consolas" w:hAnsi="Consolas"/>
@@ -7358,7 +7356,7 @@
           </w:tcPr>
           <w:p>
             <w:pPr>
-              <w:pStyle w:val="a5"/>
+              <w:pStyle w:val="a4"/>
               <w:ind w:firstLineChars="0" w:firstLine="0"/>
               <w:rPr>
                 <w:rFonts w:ascii="Consolas" w:hAnsi="Consolas"/>
@@ -7372,7 +7370,7 @@
     </w:tbl>
     <w:p>
       <w:pPr>
-        <w:pStyle w:val="a5"/>
+        <w:pStyle w:val="a4"/>
         <w:ind w:left="360" w:firstLineChars="0" w:firstLine="0"/>
         <w:rPr>
           <w:rFonts w:ascii="Consolas" w:hAnsi="Consolas"/>
@@ -7383,7 +7381,7 @@
     </w:p>
     <w:p>
       <w:pPr>
-        <w:pStyle w:val="a5"/>
+        <w:pStyle w:val="a4"/>
         <w:numPr>
           <w:ilvl w:val="0"/>
           <w:numId w:val="21"/>
@@ -7409,7 +7407,7 @@
     </w:p>
     <w:tbl>
       <w:tblPr>
-        <w:tblStyle w:val="a7"/>
+        <w:tblStyle w:val="a6"/>
         <w:tblW w:w="0" w:type="auto"/>
         <w:tblInd w:w="360" w:type="dxa"/>
         <w:tblLook w:val="04A0" w:firstRow="1" w:lastRow="0" w:firstColumn="1" w:lastColumn="0" w:noHBand="0" w:noVBand="1"/>
@@ -7468,7 +7466,7 @@
           </w:tcPr>
           <w:p>
             <w:pPr>
-              <w:pStyle w:val="a5"/>
+              <w:pStyle w:val="a4"/>
               <w:ind w:firstLineChars="0" w:firstLine="0"/>
               <w:rPr>
                 <w:rFonts w:ascii="Consolas" w:hAnsi="Consolas"/>
@@ -7492,7 +7490,7 @@
           </w:tcPr>
           <w:p>
             <w:pPr>
-              <w:pStyle w:val="a5"/>
+              <w:pStyle w:val="a4"/>
               <w:ind w:firstLineChars="0" w:firstLine="0"/>
               <w:rPr>
                 <w:rFonts w:ascii="Consolas" w:hAnsi="Consolas"/>
@@ -7518,7 +7516,7 @@
           </w:tcPr>
           <w:p>
             <w:pPr>
-              <w:pStyle w:val="a5"/>
+              <w:pStyle w:val="a4"/>
               <w:ind w:firstLineChars="0" w:firstLine="0"/>
               <w:rPr>
                 <w:rFonts w:ascii="Consolas" w:hAnsi="Consolas"/>
@@ -7542,7 +7540,7 @@
           </w:tcPr>
           <w:p>
             <w:pPr>
-              <w:pStyle w:val="a5"/>
+              <w:pStyle w:val="a4"/>
               <w:ind w:firstLineChars="0" w:firstLine="0"/>
               <w:rPr>
                 <w:rFonts w:ascii="Consolas" w:hAnsi="Consolas"/>
@@ -7632,7 +7630,7 @@
           </w:tcPr>
           <w:p>
             <w:pPr>
-              <w:pStyle w:val="a5"/>
+              <w:pStyle w:val="a4"/>
               <w:ind w:firstLineChars="0" w:firstLine="0"/>
               <w:rPr>
                 <w:rFonts w:ascii="Consolas" w:hAnsi="Consolas"/>
@@ -7656,7 +7654,7 @@
           </w:tcPr>
           <w:p>
             <w:pPr>
-              <w:pStyle w:val="a5"/>
+              <w:pStyle w:val="a4"/>
               <w:ind w:firstLineChars="0" w:firstLine="0"/>
               <w:rPr>
                 <w:rFonts w:ascii="Consolas" w:hAnsi="Consolas"/>
@@ -7674,7 +7672,7 @@
           </w:tcPr>
           <w:p>
             <w:pPr>
-              <w:pStyle w:val="a5"/>
+              <w:pStyle w:val="a4"/>
               <w:ind w:firstLineChars="0" w:firstLine="0"/>
               <w:rPr>
                 <w:rFonts w:ascii="Consolas" w:hAnsi="Consolas"/>
@@ -7716,7 +7714,7 @@
           </w:tcPr>
           <w:p>
             <w:pPr>
-              <w:pStyle w:val="a5"/>
+              <w:pStyle w:val="a4"/>
               <w:ind w:firstLineChars="0" w:firstLine="0"/>
               <w:rPr>
                 <w:rFonts w:ascii="Consolas" w:hAnsi="Consolas"/>
@@ -7758,7 +7756,7 @@
     </w:tbl>
     <w:p>
       <w:pPr>
-        <w:pStyle w:val="a5"/>
+        <w:pStyle w:val="a4"/>
         <w:ind w:left="360" w:firstLineChars="0" w:firstLine="0"/>
         <w:rPr>
           <w:rFonts w:ascii="Consolas" w:hAnsi="Consolas"/>
@@ -7769,7 +7767,7 @@
     </w:p>
     <w:p>
       <w:pPr>
-        <w:pStyle w:val="a5"/>
+        <w:pStyle w:val="a4"/>
         <w:numPr>
           <w:ilvl w:val="0"/>
           <w:numId w:val="21"/>
@@ -7803,7 +7801,7 @@
     </w:p>
     <w:tbl>
       <w:tblPr>
-        <w:tblStyle w:val="a7"/>
+        <w:tblStyle w:val="a6"/>
         <w:tblW w:w="0" w:type="auto"/>
         <w:tblInd w:w="360" w:type="dxa"/>
         <w:tblLook w:val="04A0" w:firstRow="1" w:lastRow="0" w:firstColumn="1" w:lastColumn="0" w:noHBand="0" w:noVBand="1"/>
@@ -7882,7 +7880,7 @@
           </w:tcPr>
           <w:p>
             <w:pPr>
-              <w:pStyle w:val="a5"/>
+              <w:pStyle w:val="a4"/>
               <w:ind w:firstLineChars="0" w:firstLine="0"/>
               <w:rPr>
                 <w:rFonts w:ascii="Consolas" w:hAnsi="Consolas"/>
@@ -7906,7 +7904,7 @@
           </w:tcPr>
           <w:p>
             <w:pPr>
-              <w:pStyle w:val="a5"/>
+              <w:pStyle w:val="a4"/>
               <w:ind w:firstLineChars="0" w:firstLine="0"/>
               <w:rPr>
                 <w:rFonts w:ascii="Consolas" w:hAnsi="Consolas"/>
@@ -7932,7 +7930,7 @@
           </w:tcPr>
           <w:p>
             <w:pPr>
-              <w:pStyle w:val="a5"/>
+              <w:pStyle w:val="a4"/>
               <w:ind w:firstLineChars="0" w:firstLine="0"/>
               <w:rPr>
                 <w:rFonts w:ascii="Consolas" w:hAnsi="Consolas"/>
@@ -7956,7 +7954,7 @@
           </w:tcPr>
           <w:p>
             <w:pPr>
-              <w:pStyle w:val="a5"/>
+              <w:pStyle w:val="a4"/>
               <w:ind w:firstLineChars="0" w:firstLine="0"/>
               <w:rPr>
                 <w:rFonts w:ascii="Consolas" w:hAnsi="Consolas"/>
@@ -7974,7 +7972,7 @@
           </w:tcPr>
           <w:p>
             <w:pPr>
-              <w:pStyle w:val="a5"/>
+              <w:pStyle w:val="a4"/>
               <w:ind w:firstLineChars="0" w:firstLine="0"/>
               <w:rPr>
                 <w:rFonts w:ascii="Consolas" w:hAnsi="Consolas"/>
@@ -7998,7 +7996,7 @@
           </w:tcPr>
           <w:p>
             <w:pPr>
-              <w:pStyle w:val="a5"/>
+              <w:pStyle w:val="a4"/>
               <w:ind w:firstLineChars="0" w:firstLine="0"/>
               <w:rPr>
                 <w:rFonts w:ascii="Consolas" w:hAnsi="Consolas"/>
@@ -8016,7 +8014,7 @@
           </w:tcPr>
           <w:p>
             <w:pPr>
-              <w:pStyle w:val="a5"/>
+              <w:pStyle w:val="a4"/>
               <w:ind w:firstLineChars="0" w:firstLine="0"/>
               <w:rPr>
                 <w:rFonts w:ascii="Consolas" w:hAnsi="Consolas"/>
@@ -8058,7 +8056,7 @@
           </w:tcPr>
           <w:p>
             <w:pPr>
-              <w:pStyle w:val="a5"/>
+              <w:pStyle w:val="a4"/>
               <w:ind w:firstLineChars="0" w:firstLine="0"/>
               <w:rPr>
                 <w:rFonts w:ascii="Consolas" w:hAnsi="Consolas"/>
@@ -8098,7 +8096,7 @@
     </w:tbl>
     <w:p>
       <w:pPr>
-        <w:pStyle w:val="a5"/>
+        <w:pStyle w:val="a4"/>
         <w:numPr>
           <w:ilvl w:val="0"/>
           <w:numId w:val="21"/>
@@ -8113,6 +8111,7 @@
           <w:sz w:val="21"/>
           <w:szCs w:val="21"/>
         </w:rPr>
+        <w:lastRenderedPageBreak/>
         <w:t>按时间起始结束，获取指定</w:t>
       </w:r>
       <w:r>
@@ -8135,7 +8134,7 @@
     </w:p>
     <w:tbl>
       <w:tblPr>
-        <w:tblStyle w:val="a7"/>
+        <w:tblStyle w:val="a6"/>
         <w:tblW w:w="0" w:type="auto"/>
         <w:tblInd w:w="360" w:type="dxa"/>
         <w:tblLook w:val="04A0" w:firstRow="1" w:lastRow="0" w:firstColumn="1" w:lastColumn="0" w:noHBand="0" w:noVBand="1"/>
@@ -8202,7 +8201,7 @@
           </w:tcPr>
           <w:p>
             <w:pPr>
-              <w:pStyle w:val="a5"/>
+              <w:pStyle w:val="a4"/>
               <w:ind w:firstLineChars="0" w:firstLine="0"/>
               <w:rPr>
                 <w:rFonts w:ascii="Consolas" w:hAnsi="Consolas"/>
@@ -8226,7 +8225,7 @@
           </w:tcPr>
           <w:p>
             <w:pPr>
-              <w:pStyle w:val="a5"/>
+              <w:pStyle w:val="a4"/>
               <w:ind w:firstLineChars="0" w:firstLine="0"/>
               <w:rPr>
                 <w:rFonts w:ascii="Consolas" w:hAnsi="Consolas"/>
@@ -8252,7 +8251,7 @@
           </w:tcPr>
           <w:p>
             <w:pPr>
-              <w:pStyle w:val="a5"/>
+              <w:pStyle w:val="a4"/>
               <w:ind w:firstLineChars="0" w:firstLine="0"/>
               <w:rPr>
                 <w:rFonts w:ascii="Consolas" w:hAnsi="Consolas"/>
@@ -8276,7 +8275,7 @@
           </w:tcPr>
           <w:p>
             <w:pPr>
-              <w:pStyle w:val="a5"/>
+              <w:pStyle w:val="a4"/>
               <w:ind w:firstLineChars="0" w:firstLine="0"/>
               <w:rPr>
                 <w:rFonts w:ascii="Consolas" w:hAnsi="Consolas"/>
@@ -8313,7 +8312,7 @@
           </w:p>
           <w:p>
             <w:pPr>
-              <w:pStyle w:val="a5"/>
+              <w:pStyle w:val="a4"/>
               <w:ind w:firstLineChars="0" w:firstLine="0"/>
               <w:rPr>
                 <w:rFonts w:ascii="Consolas" w:hAnsi="Consolas"/>
@@ -8365,7 +8364,7 @@
           </w:tcPr>
           <w:p>
             <w:pPr>
-              <w:pStyle w:val="a5"/>
+              <w:pStyle w:val="a4"/>
               <w:ind w:firstLineChars="0" w:firstLine="0"/>
               <w:rPr>
                 <w:rFonts w:ascii="Consolas" w:hAnsi="Consolas"/>
@@ -8389,7 +8388,7 @@
           </w:tcPr>
           <w:p>
             <w:pPr>
-              <w:pStyle w:val="a5"/>
+              <w:pStyle w:val="a4"/>
               <w:ind w:firstLineChars="0" w:firstLine="0"/>
               <w:rPr>
                 <w:rFonts w:ascii="Consolas" w:hAnsi="Consolas"/>
@@ -8416,7 +8415,7 @@
           </w:p>
           <w:p>
             <w:pPr>
-              <w:pStyle w:val="a5"/>
+              <w:pStyle w:val="a4"/>
               <w:ind w:firstLineChars="0" w:firstLine="0"/>
               <w:rPr>
                 <w:rFonts w:ascii="Consolas" w:hAnsi="Consolas"/>
@@ -8453,7 +8452,7 @@
           </w:p>
           <w:p>
             <w:pPr>
-              <w:pStyle w:val="a5"/>
+              <w:pStyle w:val="a4"/>
               <w:ind w:firstLineChars="0" w:firstLine="0"/>
               <w:rPr>
                 <w:rFonts w:ascii="Consolas" w:hAnsi="Consolas"/>
@@ -8496,7 +8495,7 @@
           </w:p>
           <w:p>
             <w:pPr>
-              <w:pStyle w:val="a5"/>
+              <w:pStyle w:val="a4"/>
               <w:ind w:firstLineChars="0" w:firstLine="0"/>
               <w:rPr>
                 <w:rFonts w:ascii="Consolas" w:hAnsi="Consolas"/>
@@ -8539,7 +8538,7 @@
           </w:p>
           <w:p>
             <w:pPr>
-              <w:pStyle w:val="a5"/>
+              <w:pStyle w:val="a4"/>
               <w:ind w:firstLineChars="0" w:firstLine="0"/>
               <w:rPr>
                 <w:rFonts w:ascii="Consolas" w:hAnsi="Consolas"/>
@@ -9333,7 +9332,7 @@
           </w:tbl>
           <w:p>
             <w:pPr>
-              <w:pStyle w:val="a5"/>
+              <w:pStyle w:val="a4"/>
               <w:ind w:firstLineChars="0" w:firstLine="0"/>
               <w:rPr>
                 <w:rFonts w:ascii="Consolas" w:hAnsi="Consolas"/>
@@ -9380,7 +9379,7 @@
           </w:p>
           <w:p>
             <w:pPr>
-              <w:pStyle w:val="a5"/>
+              <w:pStyle w:val="a4"/>
               <w:ind w:firstLineChars="0" w:firstLine="0"/>
               <w:rPr>
                 <w:rFonts w:ascii="Consolas" w:hAnsi="Consolas"/>
@@ -9443,7 +9442,7 @@
           </w:p>
           <w:p>
             <w:pPr>
-              <w:pStyle w:val="a5"/>
+              <w:pStyle w:val="a4"/>
               <w:ind w:firstLineChars="0" w:firstLine="0"/>
               <w:rPr>
                 <w:rFonts w:ascii="Consolas" w:hAnsi="Consolas"/>
@@ -9504,7 +9503,7 @@
           </w:p>
           <w:p>
             <w:pPr>
-              <w:pStyle w:val="a5"/>
+              <w:pStyle w:val="a4"/>
               <w:ind w:firstLineChars="0" w:firstLine="0"/>
               <w:rPr>
                 <w:rFonts w:ascii="Consolas" w:hAnsi="Consolas"/>
@@ -9549,7 +9548,7 @@
           </w:p>
           <w:p>
             <w:pPr>
-              <w:pStyle w:val="a5"/>
+              <w:pStyle w:val="a4"/>
               <w:ind w:firstLineChars="0" w:firstLine="0"/>
               <w:rPr>
                 <w:rFonts w:ascii="Consolas" w:hAnsi="Consolas"/>
@@ -9612,7 +9611,7 @@
           </w:p>
           <w:p>
             <w:pPr>
-              <w:pStyle w:val="a5"/>
+              <w:pStyle w:val="a4"/>
               <w:rPr>
                 <w:rFonts w:ascii="Consolas" w:hAnsi="Consolas"/>
                 <w:sz w:val="21"/>
@@ -9664,7 +9663,7 @@
           </w:p>
           <w:p>
             <w:pPr>
-              <w:pStyle w:val="a5"/>
+              <w:pStyle w:val="a4"/>
               <w:rPr>
                 <w:rFonts w:ascii="Consolas" w:hAnsi="Consolas"/>
                 <w:sz w:val="21"/>
@@ -9732,7 +9731,7 @@
           </w:p>
           <w:p>
             <w:pPr>
-              <w:pStyle w:val="a5"/>
+              <w:pStyle w:val="a4"/>
               <w:rPr>
                 <w:rFonts w:ascii="Consolas" w:hAnsi="Consolas"/>
                 <w:sz w:val="21"/>
@@ -9800,7 +9799,7 @@
           </w:p>
           <w:p>
             <w:pPr>
-              <w:pStyle w:val="a5"/>
+              <w:pStyle w:val="a4"/>
               <w:rPr>
                 <w:rFonts w:ascii="Consolas" w:hAnsi="Consolas"/>
                 <w:sz w:val="21"/>
@@ -9852,7 +9851,7 @@
           </w:p>
           <w:p>
             <w:pPr>
-              <w:pStyle w:val="a5"/>
+              <w:pStyle w:val="a4"/>
               <w:rPr>
                 <w:rFonts w:ascii="Consolas" w:hAnsi="Consolas"/>
                 <w:sz w:val="21"/>
@@ -9904,7 +9903,7 @@
           </w:p>
           <w:p>
             <w:pPr>
-              <w:pStyle w:val="a5"/>
+              <w:pStyle w:val="a4"/>
               <w:rPr>
                 <w:rFonts w:ascii="Consolas" w:hAnsi="Consolas"/>
                 <w:sz w:val="21"/>
@@ -9956,7 +9955,7 @@
           </w:p>
           <w:p>
             <w:pPr>
-              <w:pStyle w:val="a5"/>
+              <w:pStyle w:val="a4"/>
               <w:ind w:firstLineChars="0" w:firstLine="1360"/>
               <w:rPr>
                 <w:rFonts w:ascii="Consolas" w:hAnsi="Consolas"/>
@@ -10387,7 +10386,7 @@
           </w:tcPr>
           <w:p>
             <w:pPr>
-              <w:pStyle w:val="a5"/>
+              <w:pStyle w:val="a4"/>
               <w:ind w:firstLineChars="0" w:firstLine="0"/>
               <w:rPr>
                 <w:rFonts w:ascii="Consolas" w:hAnsi="Consolas"/>
@@ -10401,6 +10400,7 @@
                 <w:sz w:val="21"/>
                 <w:szCs w:val="21"/>
               </w:rPr>
+              <w:lastRenderedPageBreak/>
               <w:t>返回值</w:t>
             </w:r>
             <w:proofErr w:type="spellStart"/>
@@ -10429,7 +10429,7 @@
           </w:tcPr>
           <w:p>
             <w:pPr>
-              <w:pStyle w:val="a5"/>
+              <w:pStyle w:val="a4"/>
               <w:jc w:val="left"/>
               <w:rPr>
                 <w:rFonts w:ascii="Consolas" w:hAnsi="Consolas"/>
@@ -10448,7 +10448,7 @@
           </w:p>
           <w:p>
             <w:pPr>
-              <w:pStyle w:val="a5"/>
+              <w:pStyle w:val="a4"/>
               <w:jc w:val="left"/>
               <w:rPr>
                 <w:rFonts w:ascii="Consolas" w:hAnsi="Consolas"/>
@@ -10467,7 +10467,7 @@
           </w:p>
           <w:p>
             <w:pPr>
-              <w:pStyle w:val="a5"/>
+              <w:pStyle w:val="a4"/>
               <w:jc w:val="left"/>
               <w:rPr>
                 <w:rFonts w:ascii="Consolas" w:hAnsi="Consolas"/>
@@ -10504,7 +10504,7 @@
           </w:p>
           <w:p>
             <w:pPr>
-              <w:pStyle w:val="a5"/>
+              <w:pStyle w:val="a4"/>
               <w:jc w:val="left"/>
               <w:rPr>
                 <w:rFonts w:ascii="Consolas" w:hAnsi="Consolas"/>
@@ -10523,7 +10523,7 @@
           </w:p>
           <w:p>
             <w:pPr>
-              <w:pStyle w:val="a5"/>
+              <w:pStyle w:val="a4"/>
               <w:jc w:val="left"/>
               <w:rPr>
                 <w:rFonts w:ascii="Consolas" w:hAnsi="Consolas"/>
@@ -10542,7 +10542,7 @@
           </w:p>
           <w:p>
             <w:pPr>
-              <w:pStyle w:val="a5"/>
+              <w:pStyle w:val="a4"/>
               <w:jc w:val="left"/>
               <w:rPr>
                 <w:rFonts w:ascii="Consolas" w:hAnsi="Consolas"/>
@@ -10561,7 +10561,7 @@
           </w:p>
           <w:p>
             <w:pPr>
-              <w:pStyle w:val="a5"/>
+              <w:pStyle w:val="a4"/>
               <w:jc w:val="left"/>
               <w:rPr>
                 <w:rFonts w:ascii="Consolas" w:hAnsi="Consolas"/>
@@ -10598,7 +10598,7 @@
           </w:p>
           <w:p>
             <w:pPr>
-              <w:pStyle w:val="a5"/>
+              <w:pStyle w:val="a4"/>
               <w:jc w:val="left"/>
               <w:rPr>
                 <w:rFonts w:ascii="Consolas" w:hAnsi="Consolas"/>
@@ -10635,7 +10635,7 @@
           </w:p>
           <w:p>
             <w:pPr>
-              <w:pStyle w:val="a5"/>
+              <w:pStyle w:val="a4"/>
               <w:jc w:val="left"/>
               <w:rPr>
                 <w:rFonts w:ascii="Consolas" w:hAnsi="Consolas"/>
@@ -10672,7 +10672,7 @@
           </w:p>
           <w:p>
             <w:pPr>
-              <w:pStyle w:val="a5"/>
+              <w:pStyle w:val="a4"/>
               <w:jc w:val="left"/>
               <w:rPr>
                 <w:rFonts w:ascii="Consolas" w:hAnsi="Consolas"/>
@@ -10709,7 +10709,7 @@
           </w:p>
           <w:p>
             <w:pPr>
-              <w:pStyle w:val="a5"/>
+              <w:pStyle w:val="a4"/>
               <w:jc w:val="left"/>
               <w:rPr>
                 <w:rFonts w:ascii="Consolas" w:hAnsi="Consolas"/>
@@ -10746,7 +10746,7 @@
           </w:p>
           <w:p>
             <w:pPr>
-              <w:pStyle w:val="a5"/>
+              <w:pStyle w:val="a4"/>
               <w:jc w:val="left"/>
               <w:rPr>
                 <w:rFonts w:ascii="Consolas" w:hAnsi="Consolas"/>
@@ -10765,7 +10765,7 @@
           </w:p>
           <w:p>
             <w:pPr>
-              <w:pStyle w:val="a5"/>
+              <w:pStyle w:val="a4"/>
               <w:jc w:val="left"/>
               <w:rPr>
                 <w:rFonts w:ascii="Consolas" w:hAnsi="Consolas"/>
@@ -10802,7 +10802,7 @@
           </w:p>
           <w:p>
             <w:pPr>
-              <w:pStyle w:val="a5"/>
+              <w:pStyle w:val="a4"/>
               <w:jc w:val="left"/>
               <w:rPr>
                 <w:rFonts w:ascii="Consolas" w:hAnsi="Consolas"/>
@@ -10839,7 +10839,7 @@
           </w:p>
           <w:p>
             <w:pPr>
-              <w:pStyle w:val="a5"/>
+              <w:pStyle w:val="a4"/>
               <w:jc w:val="left"/>
               <w:rPr>
                 <w:rFonts w:ascii="Consolas" w:hAnsi="Consolas"/>
@@ -10876,7 +10876,7 @@
           </w:p>
           <w:p>
             <w:pPr>
-              <w:pStyle w:val="a5"/>
+              <w:pStyle w:val="a4"/>
               <w:jc w:val="left"/>
               <w:rPr>
                 <w:rFonts w:ascii="Consolas" w:hAnsi="Consolas"/>
@@ -10913,7 +10913,7 @@
           </w:p>
           <w:p>
             <w:pPr>
-              <w:pStyle w:val="a5"/>
+              <w:pStyle w:val="a4"/>
               <w:jc w:val="left"/>
               <w:rPr>
                 <w:rFonts w:ascii="Consolas" w:hAnsi="Consolas"/>
@@ -10950,7 +10950,7 @@
           </w:p>
           <w:p>
             <w:pPr>
-              <w:pStyle w:val="a5"/>
+              <w:pStyle w:val="a4"/>
               <w:jc w:val="left"/>
               <w:rPr>
                 <w:rFonts w:ascii="Consolas" w:hAnsi="Consolas"/>
@@ -10987,7 +10987,7 @@
           </w:p>
           <w:p>
             <w:pPr>
-              <w:pStyle w:val="a5"/>
+              <w:pStyle w:val="a4"/>
               <w:jc w:val="left"/>
               <w:rPr>
                 <w:rFonts w:ascii="Consolas" w:hAnsi="Consolas"/>
@@ -11024,7 +11024,7 @@
           </w:p>
           <w:p>
             <w:pPr>
-              <w:pStyle w:val="a5"/>
+              <w:pStyle w:val="a4"/>
               <w:jc w:val="left"/>
               <w:rPr>
                 <w:rFonts w:ascii="Consolas" w:hAnsi="Consolas"/>
@@ -11061,7 +11061,7 @@
           </w:p>
           <w:p>
             <w:pPr>
-              <w:pStyle w:val="a5"/>
+              <w:pStyle w:val="a4"/>
               <w:jc w:val="left"/>
               <w:rPr>
                 <w:rFonts w:ascii="Consolas" w:hAnsi="Consolas"/>
@@ -11080,7 +11080,7 @@
           </w:p>
           <w:p>
             <w:pPr>
-              <w:pStyle w:val="a5"/>
+              <w:pStyle w:val="a4"/>
               <w:jc w:val="left"/>
               <w:rPr>
                 <w:rFonts w:ascii="Consolas" w:hAnsi="Consolas"/>
@@ -11099,7 +11099,7 @@
           </w:p>
           <w:p>
             <w:pPr>
-              <w:pStyle w:val="a5"/>
+              <w:pStyle w:val="a4"/>
               <w:jc w:val="left"/>
               <w:rPr>
                 <w:rFonts w:ascii="Consolas" w:hAnsi="Consolas"/>
@@ -11136,7 +11136,7 @@
           </w:p>
           <w:p>
             <w:pPr>
-              <w:pStyle w:val="a5"/>
+              <w:pStyle w:val="a4"/>
               <w:jc w:val="left"/>
               <w:rPr>
                 <w:rFonts w:ascii="Consolas" w:hAnsi="Consolas"/>
@@ -11173,7 +11173,7 @@
           </w:p>
           <w:p>
             <w:pPr>
-              <w:pStyle w:val="a5"/>
+              <w:pStyle w:val="a4"/>
               <w:jc w:val="left"/>
               <w:rPr>
                 <w:rFonts w:ascii="Consolas" w:hAnsi="Consolas"/>
@@ -11210,7 +11210,7 @@
           </w:p>
           <w:p>
             <w:pPr>
-              <w:pStyle w:val="a5"/>
+              <w:pStyle w:val="a4"/>
               <w:jc w:val="left"/>
               <w:rPr>
                 <w:rFonts w:ascii="Consolas" w:hAnsi="Consolas"/>
@@ -11247,7 +11247,7 @@
           </w:p>
           <w:p>
             <w:pPr>
-              <w:pStyle w:val="a5"/>
+              <w:pStyle w:val="a4"/>
               <w:jc w:val="left"/>
               <w:rPr>
                 <w:rFonts w:ascii="Consolas" w:hAnsi="Consolas"/>
@@ -11266,7 +11266,7 @@
           </w:p>
           <w:p>
             <w:pPr>
-              <w:pStyle w:val="a5"/>
+              <w:pStyle w:val="a4"/>
               <w:jc w:val="left"/>
               <w:rPr>
                 <w:rFonts w:ascii="Consolas" w:hAnsi="Consolas"/>
@@ -11303,7 +11303,7 @@
           </w:p>
           <w:p>
             <w:pPr>
-              <w:pStyle w:val="a5"/>
+              <w:pStyle w:val="a4"/>
               <w:jc w:val="left"/>
               <w:rPr>
                 <w:rFonts w:ascii="Consolas" w:hAnsi="Consolas"/>
@@ -11340,7 +11340,7 @@
           </w:p>
           <w:p>
             <w:pPr>
-              <w:pStyle w:val="a5"/>
+              <w:pStyle w:val="a4"/>
               <w:jc w:val="left"/>
               <w:rPr>
                 <w:rFonts w:ascii="Consolas" w:hAnsi="Consolas"/>
@@ -11359,7 +11359,7 @@
           </w:p>
           <w:p>
             <w:pPr>
-              <w:pStyle w:val="a5"/>
+              <w:pStyle w:val="a4"/>
               <w:jc w:val="left"/>
               <w:rPr>
                 <w:rFonts w:ascii="Consolas" w:hAnsi="Consolas"/>
@@ -11378,7 +11378,7 @@
           </w:p>
           <w:p>
             <w:pPr>
-              <w:pStyle w:val="a5"/>
+              <w:pStyle w:val="a4"/>
               <w:jc w:val="left"/>
               <w:rPr>
                 <w:rFonts w:ascii="Consolas" w:hAnsi="Consolas"/>
@@ -11397,7 +11397,7 @@
           </w:p>
           <w:p>
             <w:pPr>
-              <w:pStyle w:val="a5"/>
+              <w:pStyle w:val="a4"/>
               <w:jc w:val="left"/>
               <w:rPr>
                 <w:rFonts w:ascii="Consolas" w:hAnsi="Consolas"/>
@@ -11416,7 +11416,7 @@
           </w:p>
           <w:p>
             <w:pPr>
-              <w:pStyle w:val="a5"/>
+              <w:pStyle w:val="a4"/>
               <w:jc w:val="left"/>
               <w:rPr>
                 <w:rFonts w:ascii="Consolas" w:hAnsi="Consolas"/>
@@ -11435,7 +11435,7 @@
           </w:p>
           <w:p>
             <w:pPr>
-              <w:pStyle w:val="a5"/>
+              <w:pStyle w:val="a4"/>
               <w:jc w:val="left"/>
               <w:rPr>
                 <w:rFonts w:ascii="Consolas" w:hAnsi="Consolas"/>
@@ -11454,7 +11454,7 @@
           </w:p>
           <w:p>
             <w:pPr>
-              <w:pStyle w:val="a5"/>
+              <w:pStyle w:val="a4"/>
               <w:jc w:val="left"/>
               <w:rPr>
                 <w:rFonts w:ascii="Consolas" w:hAnsi="Consolas"/>
@@ -11468,7 +11468,7 @@
     </w:tbl>
     <w:p>
       <w:pPr>
-        <w:pStyle w:val="a5"/>
+        <w:pStyle w:val="a4"/>
         <w:ind w:left="360" w:firstLineChars="0" w:firstLine="0"/>
         <w:rPr>
           <w:rFonts w:ascii="Consolas" w:hAnsi="Consolas"/>
@@ -11479,7 +11479,7 @@
     </w:p>
     <w:p>
       <w:pPr>
-        <w:pStyle w:val="a5"/>
+        <w:pStyle w:val="a4"/>
         <w:numPr>
           <w:ilvl w:val="0"/>
           <w:numId w:val="21"/>
@@ -11505,7 +11505,7 @@
     </w:p>
     <w:tbl>
       <w:tblPr>
-        <w:tblStyle w:val="a7"/>
+        <w:tblStyle w:val="a6"/>
         <w:tblW w:w="0" w:type="auto"/>
         <w:tblInd w:w="360" w:type="dxa"/>
         <w:tblLook w:val="04A0" w:firstRow="1" w:lastRow="0" w:firstColumn="1" w:lastColumn="0" w:noHBand="0" w:noVBand="1"/>
@@ -11522,7 +11522,7 @@
           </w:tcPr>
           <w:p>
             <w:pPr>
-              <w:pStyle w:val="a5"/>
+              <w:pStyle w:val="a4"/>
               <w:ind w:firstLineChars="0" w:firstLine="0"/>
               <w:rPr>
                 <w:rFonts w:ascii="Consolas" w:hAnsi="Consolas"/>
@@ -11548,7 +11548,7 @@
           </w:tcPr>
           <w:p>
             <w:pPr>
-              <w:pStyle w:val="a5"/>
+              <w:pStyle w:val="a4"/>
               <w:ind w:firstLineChars="0" w:firstLine="0"/>
               <w:rPr>
                 <w:rFonts w:ascii="Consolas" w:hAnsi="Consolas"/>
@@ -11572,7 +11572,7 @@
           </w:tcPr>
           <w:p>
             <w:pPr>
-              <w:pStyle w:val="a5"/>
+              <w:pStyle w:val="a4"/>
               <w:ind w:firstLineChars="0" w:firstLine="0"/>
               <w:rPr>
                 <w:rFonts w:ascii="Consolas" w:hAnsi="Consolas"/>
@@ -11598,7 +11598,7 @@
           </w:tcPr>
           <w:p>
             <w:pPr>
-              <w:pStyle w:val="a5"/>
+              <w:pStyle w:val="a4"/>
               <w:ind w:firstLineChars="0" w:firstLine="0"/>
               <w:rPr>
                 <w:rFonts w:ascii="Consolas" w:hAnsi="Consolas"/>
@@ -11622,7 +11622,7 @@
           </w:tcPr>
           <w:p>
             <w:pPr>
-              <w:pStyle w:val="a5"/>
+              <w:pStyle w:val="a4"/>
               <w:ind w:firstLineChars="0" w:firstLine="0"/>
               <w:rPr>
                 <w:rFonts w:ascii="Consolas" w:hAnsi="Consolas"/>
@@ -11672,7 +11672,7 @@
           </w:tcPr>
           <w:p>
             <w:pPr>
-              <w:pStyle w:val="a5"/>
+              <w:pStyle w:val="a4"/>
               <w:ind w:firstLineChars="0" w:firstLine="0"/>
               <w:rPr>
                 <w:rFonts w:ascii="Consolas" w:hAnsi="Consolas"/>
@@ -11696,7 +11696,7 @@
           </w:tcPr>
           <w:p>
             <w:pPr>
-              <w:pStyle w:val="a5"/>
+              <w:pStyle w:val="a4"/>
               <w:ind w:firstLineChars="0" w:firstLine="0"/>
               <w:rPr>
                 <w:rFonts w:ascii="Consolas" w:hAnsi="Consolas"/>
@@ -11714,7 +11714,7 @@
           </w:tcPr>
           <w:p>
             <w:pPr>
-              <w:pStyle w:val="a5"/>
+              <w:pStyle w:val="a4"/>
               <w:ind w:firstLineChars="0" w:firstLine="0"/>
               <w:rPr>
                 <w:rFonts w:ascii="Consolas" w:hAnsi="Consolas"/>
@@ -11756,7 +11756,7 @@
           </w:tcPr>
           <w:p>
             <w:pPr>
-              <w:pStyle w:val="a5"/>
+              <w:pStyle w:val="a4"/>
               <w:ind w:firstLineChars="0" w:firstLine="0"/>
               <w:rPr>
                 <w:rFonts w:ascii="Consolas" w:hAnsi="Consolas"/>
@@ -11812,7 +11812,7 @@
     </w:tbl>
     <w:p>
       <w:pPr>
-        <w:pStyle w:val="a5"/>
+        <w:pStyle w:val="a4"/>
         <w:numPr>
           <w:ilvl w:val="0"/>
           <w:numId w:val="21"/>
@@ -11832,13 +11832,14 @@
           <w:sz w:val="21"/>
           <w:szCs w:val="21"/>
         </w:rPr>
+        <w:lastRenderedPageBreak/>
         <w:t>设置获取虚拟机列表间隔（秒）</w:t>
       </w:r>
       <w:bookmarkEnd w:id="42"/>
     </w:p>
     <w:tbl>
       <w:tblPr>
-        <w:tblStyle w:val="a7"/>
+        <w:tblStyle w:val="a6"/>
         <w:tblW w:w="0" w:type="auto"/>
         <w:tblInd w:w="360" w:type="dxa"/>
         <w:tblLook w:val="04A0" w:firstRow="1" w:lastRow="0" w:firstColumn="1" w:lastColumn="0" w:noHBand="0" w:noVBand="1"/>
@@ -11881,7 +11882,7 @@
           </w:tcPr>
           <w:p>
             <w:pPr>
-              <w:pStyle w:val="a5"/>
+              <w:pStyle w:val="a4"/>
               <w:ind w:firstLineChars="0" w:firstLine="0"/>
               <w:rPr>
                 <w:rFonts w:ascii="Consolas" w:hAnsi="Consolas"/>
@@ -11905,7 +11906,7 @@
           </w:tcPr>
           <w:p>
             <w:pPr>
-              <w:pStyle w:val="a5"/>
+              <w:pStyle w:val="a4"/>
               <w:ind w:firstLineChars="0" w:firstLine="0"/>
               <w:rPr>
                 <w:rFonts w:ascii="Consolas" w:hAnsi="Consolas"/>
@@ -11931,7 +11932,7 @@
           </w:tcPr>
           <w:p>
             <w:pPr>
-              <w:pStyle w:val="a5"/>
+              <w:pStyle w:val="a4"/>
               <w:ind w:firstLineChars="0" w:firstLine="0"/>
               <w:rPr>
                 <w:rFonts w:ascii="Consolas" w:hAnsi="Consolas"/>
@@ -11955,7 +11956,7 @@
           </w:tcPr>
           <w:p>
             <w:pPr>
-              <w:pStyle w:val="a5"/>
+              <w:pStyle w:val="a4"/>
               <w:ind w:firstLineChars="0" w:firstLine="0"/>
               <w:rPr>
                 <w:rFonts w:ascii="Consolas" w:hAnsi="Consolas"/>
@@ -12005,7 +12006,7 @@
           </w:tcPr>
           <w:p>
             <w:pPr>
-              <w:pStyle w:val="a5"/>
+              <w:pStyle w:val="a4"/>
               <w:ind w:firstLineChars="0" w:firstLine="0"/>
               <w:rPr>
                 <w:rFonts w:ascii="Consolas" w:hAnsi="Consolas"/>
@@ -12029,7 +12030,7 @@
           </w:tcPr>
           <w:p>
             <w:pPr>
-              <w:pStyle w:val="a5"/>
+              <w:pStyle w:val="a4"/>
               <w:ind w:firstLineChars="0" w:firstLine="0"/>
               <w:rPr>
                 <w:rFonts w:ascii="Consolas" w:hAnsi="Consolas"/>
@@ -12047,7 +12048,7 @@
           </w:tcPr>
           <w:p>
             <w:pPr>
-              <w:pStyle w:val="a5"/>
+              <w:pStyle w:val="a4"/>
               <w:ind w:firstLineChars="0" w:firstLine="0"/>
               <w:rPr>
                 <w:rFonts w:ascii="Consolas" w:hAnsi="Consolas"/>
@@ -12089,7 +12090,7 @@
           </w:tcPr>
           <w:p>
             <w:pPr>
-              <w:pStyle w:val="a5"/>
+              <w:pStyle w:val="a4"/>
               <w:ind w:firstLineChars="0" w:firstLine="0"/>
               <w:rPr>
                 <w:rFonts w:ascii="Consolas" w:hAnsi="Consolas"/>
@@ -12147,7 +12148,7 @@
     </w:tbl>
     <w:p>
       <w:pPr>
-        <w:pStyle w:val="a5"/>
+        <w:pStyle w:val="a4"/>
         <w:ind w:left="360" w:firstLineChars="0" w:firstLine="0"/>
         <w:rPr>
           <w:rFonts w:ascii="Consolas" w:hAnsi="Consolas"/>
@@ -12158,7 +12159,7 @@
     </w:p>
     <w:p>
       <w:pPr>
-        <w:pStyle w:val="a5"/>
+        <w:pStyle w:val="a4"/>
         <w:numPr>
           <w:ilvl w:val="0"/>
           <w:numId w:val="21"/>
@@ -12200,7 +12201,7 @@
     </w:p>
     <w:tbl>
       <w:tblPr>
-        <w:tblStyle w:val="a7"/>
+        <w:tblStyle w:val="a6"/>
         <w:tblW w:w="0" w:type="auto"/>
         <w:tblInd w:w="360" w:type="dxa"/>
         <w:tblLook w:val="04A0" w:firstRow="1" w:lastRow="0" w:firstColumn="1" w:lastColumn="0" w:noHBand="0" w:noVBand="1"/>
@@ -12241,7 +12242,7 @@
           </w:tcPr>
           <w:p>
             <w:pPr>
-              <w:pStyle w:val="a5"/>
+              <w:pStyle w:val="a4"/>
               <w:ind w:firstLineChars="0" w:firstLine="0"/>
               <w:rPr>
                 <w:rFonts w:ascii="Consolas" w:hAnsi="Consolas"/>
@@ -12265,7 +12266,7 @@
           </w:tcPr>
           <w:p>
             <w:pPr>
-              <w:pStyle w:val="a5"/>
+              <w:pStyle w:val="a4"/>
               <w:ind w:firstLineChars="0" w:firstLine="0"/>
               <w:rPr>
                 <w:rFonts w:ascii="Consolas" w:hAnsi="Consolas"/>
@@ -12291,7 +12292,7 @@
           </w:tcPr>
           <w:p>
             <w:pPr>
-              <w:pStyle w:val="a5"/>
+              <w:pStyle w:val="a4"/>
               <w:ind w:firstLineChars="0" w:firstLine="0"/>
               <w:rPr>
                 <w:rFonts w:ascii="Consolas" w:hAnsi="Consolas"/>
@@ -12315,7 +12316,7 @@
           </w:tcPr>
           <w:p>
             <w:pPr>
-              <w:pStyle w:val="a5"/>
+              <w:pStyle w:val="a4"/>
               <w:ind w:firstLineChars="0" w:firstLine="0"/>
               <w:rPr>
                 <w:rFonts w:ascii="Consolas" w:hAnsi="Consolas"/>
@@ -12365,7 +12366,7 @@
           </w:tcPr>
           <w:p>
             <w:pPr>
-              <w:pStyle w:val="a5"/>
+              <w:pStyle w:val="a4"/>
               <w:ind w:firstLineChars="0" w:firstLine="0"/>
               <w:rPr>
                 <w:rFonts w:ascii="Consolas" w:hAnsi="Consolas"/>
@@ -12389,7 +12390,7 @@
           </w:tcPr>
           <w:p>
             <w:pPr>
-              <w:pStyle w:val="a5"/>
+              <w:pStyle w:val="a4"/>
               <w:ind w:firstLineChars="0" w:firstLine="0"/>
               <w:rPr>
                 <w:rFonts w:ascii="Consolas" w:hAnsi="Consolas"/>
@@ -12407,7 +12408,7 @@
           </w:tcPr>
           <w:p>
             <w:pPr>
-              <w:pStyle w:val="a5"/>
+              <w:pStyle w:val="a4"/>
               <w:ind w:firstLineChars="0" w:firstLine="0"/>
               <w:rPr>
                 <w:rFonts w:ascii="Consolas" w:hAnsi="Consolas"/>
@@ -12449,7 +12450,7 @@
           </w:tcPr>
           <w:p>
             <w:pPr>
-              <w:pStyle w:val="a5"/>
+              <w:pStyle w:val="a4"/>
               <w:ind w:firstLineChars="0" w:firstLine="0"/>
               <w:rPr>
                 <w:rFonts w:ascii="Consolas" w:hAnsi="Consolas"/>
@@ -12489,7 +12490,7 @@
     </w:tbl>
     <w:p>
       <w:pPr>
-        <w:pStyle w:val="a5"/>
+        <w:pStyle w:val="a4"/>
         <w:ind w:left="360" w:firstLineChars="0" w:firstLine="0"/>
         <w:rPr>
           <w:rFonts w:ascii="Consolas" w:hAnsi="Consolas"/>
@@ -12500,7 +12501,7 @@
     </w:p>
     <w:p>
       <w:pPr>
-        <w:pStyle w:val="a5"/>
+        <w:pStyle w:val="a4"/>
         <w:numPr>
           <w:ilvl w:val="0"/>
           <w:numId w:val="21"/>
@@ -12550,7 +12551,7 @@
     </w:p>
     <w:tbl>
       <w:tblPr>
-        <w:tblStyle w:val="a7"/>
+        <w:tblStyle w:val="a6"/>
         <w:tblW w:w="0" w:type="auto"/>
         <w:tblInd w:w="360" w:type="dxa"/>
         <w:tblLook w:val="04A0" w:firstRow="1" w:lastRow="0" w:firstColumn="1" w:lastColumn="0" w:noHBand="0" w:noVBand="1"/>
@@ -12607,7 +12608,7 @@
           </w:tcPr>
           <w:p>
             <w:pPr>
-              <w:pStyle w:val="a5"/>
+              <w:pStyle w:val="a4"/>
               <w:ind w:firstLineChars="0" w:firstLine="0"/>
               <w:rPr>
                 <w:rFonts w:ascii="Consolas" w:hAnsi="Consolas"/>
@@ -12631,7 +12632,7 @@
           </w:tcPr>
           <w:p>
             <w:pPr>
-              <w:pStyle w:val="a5"/>
+              <w:pStyle w:val="a4"/>
               <w:ind w:firstLineChars="0" w:firstLine="0"/>
               <w:rPr>
                 <w:rFonts w:ascii="Consolas" w:hAnsi="Consolas"/>
@@ -12660,7 +12661,7 @@
           </w:tcPr>
           <w:p>
             <w:pPr>
-              <w:pStyle w:val="a5"/>
+              <w:pStyle w:val="a4"/>
               <w:ind w:firstLineChars="0" w:firstLine="0"/>
               <w:rPr>
                 <w:rFonts w:ascii="Consolas" w:hAnsi="Consolas"/>
@@ -12684,7 +12685,7 @@
           </w:tcPr>
           <w:p>
             <w:pPr>
-              <w:pStyle w:val="a5"/>
+              <w:pStyle w:val="a4"/>
               <w:ind w:firstLineChars="0" w:firstLine="0"/>
               <w:rPr>
                 <w:rFonts w:ascii="Consolas" w:hAnsi="Consolas"/>
@@ -12702,7 +12703,7 @@
           </w:tcPr>
           <w:p>
             <w:pPr>
-              <w:pStyle w:val="a5"/>
+              <w:pStyle w:val="a4"/>
               <w:ind w:firstLineChars="0" w:firstLine="0"/>
               <w:rPr>
                 <w:rFonts w:ascii="Consolas" w:hAnsi="Consolas"/>
@@ -12726,7 +12727,7 @@
           </w:tcPr>
           <w:p>
             <w:pPr>
-              <w:pStyle w:val="a5"/>
+              <w:pStyle w:val="a4"/>
               <w:ind w:firstLineChars="0" w:firstLine="0"/>
               <w:rPr>
                 <w:rFonts w:ascii="Consolas" w:hAnsi="Consolas"/>
@@ -12744,7 +12745,7 @@
           </w:tcPr>
           <w:p>
             <w:pPr>
-              <w:pStyle w:val="a5"/>
+              <w:pStyle w:val="a4"/>
               <w:ind w:firstLineChars="0" w:firstLine="0"/>
               <w:rPr>
                 <w:rFonts w:ascii="Consolas" w:hAnsi="Consolas"/>
@@ -12786,7 +12787,7 @@
           </w:tcPr>
           <w:p>
             <w:pPr>
-              <w:pStyle w:val="a5"/>
+              <w:pStyle w:val="a4"/>
               <w:ind w:firstLineChars="0" w:firstLine="0"/>
               <w:rPr>
                 <w:rFonts w:ascii="Consolas" w:hAnsi="Consolas"/>
@@ -12826,7 +12827,7 @@
     </w:tbl>
     <w:p>
       <w:pPr>
-        <w:pStyle w:val="a5"/>
+        <w:pStyle w:val="a4"/>
         <w:ind w:left="360" w:firstLineChars="0" w:firstLine="0"/>
         <w:rPr>
           <w:rFonts w:ascii="Consolas" w:hAnsi="Consolas"/>
@@ -12837,7 +12838,7 @@
     </w:p>
     <w:p>
       <w:pPr>
-        <w:pStyle w:val="a5"/>
+        <w:pStyle w:val="a4"/>
         <w:ind w:left="360" w:firstLineChars="0" w:firstLine="0"/>
         <w:rPr>
           <w:rFonts w:ascii="Consolas" w:hAnsi="Consolas"/>
@@ -12906,7 +12907,7 @@
 </file>
 
 <file path=word/numbering.xml><?xml version="1.0" encoding="utf-8"?>
-<w:numbering xmlns:wpc="http://schemas.microsoft.com/office/word/2010/wordprocessingCanvas" xmlns:mo="http://schemas.microsoft.com/office/mac/office/2008/main" xmlns:mc="http://schemas.openxmlformats.org/markup-compatibility/2006" xmlns:mv="urn:schemas-microsoft-com:mac:vml" xmlns:o="urn:schemas-microsoft-com:office:office" xmlns:r="http://schemas.openxmlformats.org/officeDocument/2006/relationships" xmlns:m="http://schemas.openxmlformats.org/officeDocument/2006/math" xmlns:v="urn:schemas-microsoft-com:vml" xmlns:wp14="http://schemas.microsoft.com/office/word/2010/wordprocessingDrawing" xmlns:wp="http://schemas.openxmlformats.org/drawingml/2006/wordprocessingDrawing" xmlns:w10="urn:schemas-microsoft-com:office:word" xmlns:w="http://schemas.openxmlformats.org/wordprocessingml/2006/main" xmlns:w14="http://schemas.microsoft.com/office/word/2010/wordml" xmlns:w15="http://schemas.microsoft.com/office/word/2012/wordml" xmlns:wpg="http://schemas.microsoft.com/office/word/2010/wordprocessingGroup" xmlns:wpi="http://schemas.microsoft.com/office/word/2010/wordprocessingInk" xmlns:wne="http://schemas.microsoft.com/office/word/2006/wordml" xmlns:wps="http://schemas.microsoft.com/office/word/2010/wordprocessingShape" mc:Ignorable="w14 w15 wp14">
+<w:numbering xmlns:wpc="http://schemas.microsoft.com/office/word/2010/wordprocessingCanvas" xmlns:mc="http://schemas.openxmlformats.org/markup-compatibility/2006" xmlns:o="urn:schemas-microsoft-com:office:office" xmlns:r="http://schemas.openxmlformats.org/officeDocument/2006/relationships" xmlns:m="http://schemas.openxmlformats.org/officeDocument/2006/math" xmlns:v="urn:schemas-microsoft-com:vml" xmlns:wp14="http://schemas.microsoft.com/office/word/2010/wordprocessingDrawing" xmlns:wp="http://schemas.openxmlformats.org/drawingml/2006/wordprocessingDrawing" xmlns:w10="urn:schemas-microsoft-com:office:word" xmlns:w="http://schemas.openxmlformats.org/wordprocessingml/2006/main" xmlns:w14="http://schemas.microsoft.com/office/word/2010/wordml" xmlns:w15="http://schemas.microsoft.com/office/word/2012/wordml" xmlns:wpg="http://schemas.microsoft.com/office/word/2010/wordprocessingGroup" xmlns:wpi="http://schemas.microsoft.com/office/word/2010/wordprocessingInk" xmlns:wne="http://schemas.microsoft.com/office/word/2006/wordml" xmlns:wps="http://schemas.microsoft.com/office/word/2010/wordprocessingShape" mc:Ignorable="w14 w15 wp14">
   <w:abstractNum w:abstractNumId="0">
     <w:nsid w:val="0FCC3D00"/>
     <w:multiLevelType w:val="multilevel"/>
@@ -15283,7 +15284,7 @@
     </w:rPrDefault>
     <w:pPrDefault/>
   </w:docDefaults>
-  <w:latentStyles w:defLockedState="0" w:defUIPriority="99" w:defSemiHidden="0" w:defUnhideWhenUsed="0" w:defQFormat="0" w:count="380">
+  <w:latentStyles w:defLockedState="0" w:defUIPriority="99" w:defSemiHidden="0" w:defUnhideWhenUsed="0" w:defQFormat="0" w:count="371">
     <w:lsdException w:name="Normal" w:uiPriority="0" w:qFormat="1"/>
     <w:lsdException w:name="heading 1" w:uiPriority="9" w:qFormat="1"/>
     <w:lsdException w:name="heading 2" w:semiHidden="1" w:uiPriority="9" w:unhideWhenUsed="1" w:qFormat="1"/>
@@ -15440,15 +15441,6 @@
     <w:lsdException w:name="Balloon Text" w:semiHidden="1" w:unhideWhenUsed="1"/>
     <w:lsdException w:name="Table Grid" w:uiPriority="39"/>
     <w:lsdException w:name="Table Theme" w:semiHidden="1" w:unhideWhenUsed="1"/>
-    <w:lsdException w:name="Note Level 1" w:semiHidden="1" w:unhideWhenUsed="1"/>
-    <w:lsdException w:name="Note Level 2" w:semiHidden="1" w:unhideWhenUsed="1"/>
-    <w:lsdException w:name="Note Level 3" w:semiHidden="1" w:unhideWhenUsed="1"/>
-    <w:lsdException w:name="Note Level 4" w:semiHidden="1" w:unhideWhenUsed="1"/>
-    <w:lsdException w:name="Note Level 5" w:semiHidden="1" w:unhideWhenUsed="1"/>
-    <w:lsdException w:name="Note Level 6" w:semiHidden="1" w:unhideWhenUsed="1"/>
-    <w:lsdException w:name="Note Level 7" w:semiHidden="1" w:unhideWhenUsed="1"/>
-    <w:lsdException w:name="Note Level 8" w:semiHidden="1" w:unhideWhenUsed="1"/>
-    <w:lsdException w:name="Note Level 9" w:semiHidden="1" w:unhideWhenUsed="1"/>
     <w:lsdException w:name="Placeholder Text" w:semiHidden="1"/>
     <w:lsdException w:name="No Spacing" w:uiPriority="1" w:qFormat="1"/>
     <w:lsdException w:name="Light Shading" w:uiPriority="60"/>
@@ -15677,7 +15669,7 @@
     <w:name w:val="heading 1"/>
     <w:basedOn w:val="a"/>
     <w:next w:val="a"/>
-    <w:link w:val="10"/>
+    <w:link w:val="1Char"/>
     <w:uiPriority w:val="9"/>
     <w:qFormat/>
     <w:rsid w:val="00DA7A21"/>
@@ -15699,7 +15691,7 @@
     <w:name w:val="heading 2"/>
     <w:basedOn w:val="a"/>
     <w:next w:val="a"/>
-    <w:link w:val="20"/>
+    <w:link w:val="2Char"/>
     <w:uiPriority w:val="9"/>
     <w:unhideWhenUsed/>
     <w:qFormat/>
@@ -15725,7 +15717,7 @@
     <w:name w:val="heading 3"/>
     <w:basedOn w:val="a"/>
     <w:next w:val="a"/>
-    <w:link w:val="30"/>
+    <w:link w:val="3Char"/>
     <w:uiPriority w:val="9"/>
     <w:semiHidden/>
     <w:unhideWhenUsed/>
@@ -15770,8 +15762,8 @@
     <w:semiHidden/>
     <w:unhideWhenUsed/>
   </w:style>
-  <w:style w:type="character" w:customStyle="1" w:styleId="10">
-    <w:name w:val="标题 1字符"/>
+  <w:style w:type="character" w:customStyle="1" w:styleId="1Char">
+    <w:name w:val="标题 1 Char"/>
     <w:basedOn w:val="a0"/>
     <w:link w:val="1"/>
     <w:uiPriority w:val="9"/>
@@ -15784,8 +15776,8 @@
       <w:szCs w:val="44"/>
     </w:rPr>
   </w:style>
-  <w:style w:type="character" w:customStyle="1" w:styleId="20">
-    <w:name w:val="标题 2字符"/>
+  <w:style w:type="character" w:customStyle="1" w:styleId="2Char">
+    <w:name w:val="标题 2 Char"/>
     <w:basedOn w:val="a0"/>
     <w:link w:val="2"/>
     <w:uiPriority w:val="9"/>
@@ -15801,7 +15793,7 @@
   <w:style w:type="paragraph" w:styleId="a3">
     <w:name w:val="Document Map"/>
     <w:basedOn w:val="a"/>
-    <w:link w:val="a4"/>
+    <w:link w:val="Char"/>
     <w:uiPriority w:val="99"/>
     <w:semiHidden/>
     <w:unhideWhenUsed/>
@@ -15810,8 +15802,8 @@
       <w:rFonts w:ascii="Helvetica" w:hAnsi="Helvetica"/>
     </w:rPr>
   </w:style>
-  <w:style w:type="character" w:customStyle="1" w:styleId="a4">
-    <w:name w:val="文档结构图字符"/>
+  <w:style w:type="character" w:customStyle="1" w:styleId="Char">
+    <w:name w:val="文档结构图 Char"/>
     <w:basedOn w:val="a0"/>
     <w:link w:val="a3"/>
     <w:uiPriority w:val="99"/>
@@ -15821,7 +15813,7 @@
       <w:rFonts w:ascii="Helvetica" w:hAnsi="Helvetica"/>
     </w:rPr>
   </w:style>
-  <w:style w:type="paragraph" w:styleId="a5">
+  <w:style w:type="paragraph" w:styleId="a4">
     <w:name w:val="List Paragraph"/>
     <w:basedOn w:val="a"/>
     <w:uiPriority w:val="34"/>
@@ -15831,8 +15823,8 @@
       <w:ind w:firstLineChars="200" w:firstLine="420"/>
     </w:pPr>
   </w:style>
-  <w:style w:type="character" w:customStyle="1" w:styleId="30">
-    <w:name w:val="标题 3字符"/>
+  <w:style w:type="character" w:customStyle="1" w:styleId="3Char">
+    <w:name w:val="标题 3 Char"/>
     <w:basedOn w:val="a0"/>
     <w:link w:val="3"/>
     <w:uiPriority w:val="9"/>
@@ -15844,7 +15836,7 @@
       <w:szCs w:val="32"/>
     </w:rPr>
   </w:style>
-  <w:style w:type="paragraph" w:styleId="a6">
+  <w:style w:type="paragraph" w:styleId="a5">
     <w:name w:val="Normal (Web)"/>
     <w:basedOn w:val="a"/>
     <w:uiPriority w:val="99"/>
@@ -15861,7 +15853,7 @@
       <w:kern w:val="0"/>
     </w:rPr>
   </w:style>
-  <w:style w:type="table" w:styleId="a7">
+  <w:style w:type="table" w:styleId="a6">
     <w:name w:val="Table Grid"/>
     <w:basedOn w:val="a1"/>
     <w:uiPriority w:val="39"/>
@@ -15884,7 +15876,7 @@
       </w:tblCellMar>
     </w:tblPr>
   </w:style>
-  <w:style w:type="character" w:styleId="a8">
+  <w:style w:type="character" w:styleId="a7">
     <w:name w:val="Hyperlink"/>
     <w:basedOn w:val="a0"/>
     <w:uiPriority w:val="99"/>
@@ -15895,7 +15887,7 @@
       <w:u w:val="single"/>
     </w:rPr>
   </w:style>
-  <w:style w:type="character" w:styleId="a9">
+  <w:style w:type="character" w:styleId="a8">
     <w:name w:val="FollowedHyperlink"/>
     <w:basedOn w:val="a0"/>
     <w:uiPriority w:val="99"/>
@@ -15907,7 +15899,7 @@
       <w:u w:val="single"/>
     </w:rPr>
   </w:style>
-  <w:style w:type="paragraph" w:styleId="aa">
+  <w:style w:type="paragraph" w:styleId="TOC">
     <w:name w:val="TOC Heading"/>
     <w:basedOn w:val="1"/>
     <w:next w:val="a"/>
@@ -15929,7 +15921,7 @@
       <w:szCs w:val="28"/>
     </w:rPr>
   </w:style>
-  <w:style w:type="paragraph" w:styleId="21">
+  <w:style w:type="paragraph" w:styleId="20">
     <w:name w:val="toc 2"/>
     <w:basedOn w:val="a"/>
     <w:next w:val="a"/>
@@ -15947,7 +15939,7 @@
       <w:szCs w:val="22"/>
     </w:rPr>
   </w:style>
-  <w:style w:type="paragraph" w:styleId="11">
+  <w:style w:type="paragraph" w:styleId="10">
     <w:name w:val="toc 1"/>
     <w:basedOn w:val="a"/>
     <w:next w:val="a"/>
@@ -15966,7 +15958,7 @@
       <w:szCs w:val="22"/>
     </w:rPr>
   </w:style>
-  <w:style w:type="paragraph" w:styleId="31">
+  <w:style w:type="paragraph" w:styleId="30">
     <w:name w:val="toc 3"/>
     <w:basedOn w:val="a"/>
     <w:next w:val="a"/>
@@ -16361,7 +16353,7 @@
 </file>
 
 <file path=customXml/itemProps1.xml><?xml version="1.0" encoding="utf-8"?>
-<ds:datastoreItem xmlns:ds="http://schemas.openxmlformats.org/officeDocument/2006/customXml" ds:itemID="{901913C5-3D47-3E4D-87C7-F1D5DBB96FDD}">
+<ds:datastoreItem xmlns:ds="http://schemas.openxmlformats.org/officeDocument/2006/customXml" ds:itemID="{6183B085-AA98-44DF-95FF-970EFFC1836F}">
   <ds:schemaRefs>
     <ds:schemaRef ds:uri="http://schemas.openxmlformats.org/officeDocument/2006/bibliography"/>
   </ds:schemaRefs>

--- a/虚拟机状态采集系统说明.docx
+++ b/虚拟机状态采集系统说明.docx
@@ -2917,8 +2917,6 @@
         </w:rPr>
         <w:t>上</w:t>
       </w:r>
-      <w:bookmarkStart w:id="6" w:name="_GoBack"/>
-      <w:bookmarkEnd w:id="6"/>
       <w:r>
         <w:rPr>
           <w:rFonts w:ascii="Consolas" w:hAnsi="Consolas"/>
@@ -2945,7 +2943,7 @@
         <w:spacing w:line="300" w:lineRule="auto"/>
         <w:ind w:left="360" w:firstLineChars="0" w:firstLine="0"/>
         <w:rPr>
-          <w:rFonts w:ascii="Consolas" w:hAnsi="Consolas"/>
+          <w:rFonts w:ascii="Consolas" w:hAnsi="Consolas" w:hint="eastAsia"/>
         </w:rPr>
       </w:pPr>
       <w:r>
@@ -2973,31 +2971,126 @@
         <w:t>执行</w:t>
       </w:r>
       <w:r>
+        <w:rPr>
+          <w:rFonts w:ascii="Consolas" w:hAnsi="Consolas" w:hint="eastAsia"/>
+        </w:rPr>
+        <w:t>以下</w:t>
+      </w:r>
+      <w:r>
+        <w:rPr>
+          <w:rFonts w:ascii="Consolas" w:hAnsi="Consolas"/>
+        </w:rPr>
+        <w:t>步骤</w:t>
+      </w:r>
+      <w:r>
+        <w:rPr>
+          <w:rFonts w:ascii="Consolas" w:hAnsi="Consolas" w:hint="eastAsia"/>
+        </w:rPr>
+        <w:t>来</w:t>
+      </w:r>
+      <w:r>
+        <w:rPr>
+          <w:rFonts w:ascii="Consolas" w:hAnsi="Consolas"/>
+        </w:rPr>
+        <w:t>安装</w:t>
+      </w:r>
+      <w:r>
+        <w:rPr>
+          <w:rFonts w:ascii="Consolas" w:hAnsi="Consolas"/>
+        </w:rPr>
+        <w:t>pip</w:t>
+      </w:r>
+    </w:p>
+    <w:p>
+      <w:pPr>
+        <w:pStyle w:val="a4"/>
+        <w:spacing w:line="300" w:lineRule="auto"/>
+        <w:ind w:left="360" w:firstLineChars="0" w:firstLine="0"/>
         <w:rPr>
           <w:rFonts w:ascii="Consolas" w:hAnsi="Consolas"/>
           <w:color w:val="5B9BD5" w:themeColor="accent1"/>
           <w:sz w:val="21"/>
           <w:szCs w:val="21"/>
         </w:rPr>
-        <w:t>python get-pip.py</w:t>
-      </w:r>
+      </w:pPr>
       <w:r>
         <w:rPr>
           <w:rFonts w:ascii="Consolas" w:hAnsi="Consolas" w:hint="eastAsia"/>
-        </w:rPr>
-        <w:t>来</w:t>
-      </w:r>
-      <w:r>
-        <w:rPr>
-          <w:rFonts w:ascii="Consolas" w:hAnsi="Consolas"/>
-        </w:rPr>
-        <w:t>安装</w:t>
-      </w:r>
-      <w:r>
-        <w:rPr>
-          <w:rFonts w:ascii="Consolas" w:hAnsi="Consolas"/>
-        </w:rPr>
-        <w:t>pip</w:t>
+          <w:color w:val="5B9BD5" w:themeColor="accent1"/>
+          <w:sz w:val="21"/>
+          <w:szCs w:val="21"/>
+        </w:rPr>
+        <w:t xml:space="preserve"># </w:t>
+      </w:r>
+      <w:proofErr w:type="spellStart"/>
+      <w:proofErr w:type="gramStart"/>
+      <w:r>
+        <w:rPr>
+          <w:rFonts w:ascii="Consolas" w:hAnsi="Consolas" w:hint="eastAsia"/>
+          <w:color w:val="5B9BD5" w:themeColor="accent1"/>
+          <w:sz w:val="21"/>
+          <w:szCs w:val="21"/>
+        </w:rPr>
+        <w:t>wget</w:t>
+      </w:r>
+      <w:proofErr w:type="spellEnd"/>
+      <w:proofErr w:type="gramEnd"/>
+      <w:r>
+        <w:rPr>
+          <w:rFonts w:ascii="Consolas" w:hAnsi="Consolas" w:hint="eastAsia"/>
+          <w:color w:val="5B9BD5" w:themeColor="accent1"/>
+          <w:sz w:val="21"/>
+          <w:szCs w:val="21"/>
+        </w:rPr>
+        <w:t xml:space="preserve"> </w:t>
+      </w:r>
+      <w:r>
+        <w:rPr>
+          <w:rFonts w:ascii="Consolas" w:hAnsi="Consolas"/>
+          <w:color w:val="5B9BD5" w:themeColor="accent1"/>
+          <w:sz w:val="21"/>
+          <w:szCs w:val="21"/>
+        </w:rPr>
+        <w:t>https://bootstrap.pypa.io/get-pip.py</w:t>
+      </w:r>
+    </w:p>
+    <w:p>
+      <w:pPr>
+        <w:pStyle w:val="a4"/>
+        <w:spacing w:line="300" w:lineRule="auto"/>
+        <w:ind w:left="360" w:firstLineChars="0" w:firstLine="0"/>
+        <w:rPr>
+          <w:rFonts w:ascii="Consolas" w:hAnsi="Consolas"/>
+        </w:rPr>
+      </w:pPr>
+      <w:r>
+        <w:rPr>
+          <w:rFonts w:ascii="Consolas" w:hAnsi="Consolas"/>
+          <w:color w:val="5B9BD5" w:themeColor="accent1"/>
+          <w:sz w:val="21"/>
+          <w:szCs w:val="21"/>
+        </w:rPr>
+        <w:t xml:space="preserve"># </w:t>
+      </w:r>
+      <w:proofErr w:type="gramStart"/>
+      <w:r>
+        <w:rPr>
+          <w:rFonts w:ascii="Consolas" w:hAnsi="Consolas"/>
+          <w:color w:val="5B9BD5" w:themeColor="accent1"/>
+          <w:sz w:val="21"/>
+          <w:szCs w:val="21"/>
+        </w:rPr>
+        <w:t>python</w:t>
+      </w:r>
+      <w:proofErr w:type="gramEnd"/>
+      <w:r>
+        <w:rPr>
+          <w:rFonts w:ascii="Consolas" w:hAnsi="Consolas"/>
+          <w:color w:val="5B9BD5" w:themeColor="accent1"/>
+          <w:sz w:val="21"/>
+          <w:szCs w:val="21"/>
+        </w:rPr>
+        <w:t xml:space="preserve"> get-pip.py</w:t>
       </w:r>
     </w:p>
     <w:p>
@@ -3014,7 +3107,7 @@
           <w:rFonts w:ascii="Consolas" w:hAnsi="Consolas"/>
         </w:rPr>
       </w:pPr>
-      <w:bookmarkStart w:id="7" w:name="_Toc437305021"/>
+      <w:bookmarkStart w:id="6" w:name="_Toc437305021"/>
       <w:r>
         <w:rPr>
           <w:rFonts w:ascii="Consolas" w:hAnsi="Consolas" w:hint="eastAsia"/>
@@ -3051,7 +3144,7 @@
         </w:rPr>
         <w:t>：</w:t>
       </w:r>
-      <w:bookmarkEnd w:id="7"/>
+      <w:bookmarkEnd w:id="6"/>
     </w:p>
     <w:p>
       <w:pPr>
@@ -3325,7 +3418,7 @@
           <w:rFonts w:ascii="Consolas" w:hAnsi="Consolas"/>
         </w:rPr>
       </w:pPr>
-      <w:bookmarkStart w:id="8" w:name="_Toc437305022"/>
+      <w:bookmarkStart w:id="7" w:name="_Toc437305022"/>
       <w:r>
         <w:rPr>
           <w:rFonts w:ascii="Consolas" w:hAnsi="Consolas"/>
@@ -3350,16 +3443,16 @@
         </w:rPr>
         <w:t>配置</w:t>
       </w:r>
-      <w:bookmarkStart w:id="9" w:name="OLE_LINK1"/>
-      <w:bookmarkStart w:id="10" w:name="OLE_LINK2"/>
+      <w:bookmarkStart w:id="8" w:name="OLE_LINK1"/>
+      <w:bookmarkStart w:id="9" w:name="OLE_LINK2"/>
       <w:r>
         <w:rPr>
           <w:rFonts w:ascii="Consolas" w:hAnsi="Consolas"/>
         </w:rPr>
         <w:t>无密码</w:t>
       </w:r>
+      <w:bookmarkEnd w:id="8"/>
       <w:bookmarkEnd w:id="9"/>
-      <w:bookmarkEnd w:id="10"/>
       <w:r>
         <w:rPr>
           <w:rFonts w:ascii="Consolas" w:hAnsi="Consolas"/>
@@ -3378,7 +3471,7 @@
         </w:rPr>
         <w:t>物理机：</w:t>
       </w:r>
-      <w:bookmarkEnd w:id="8"/>
+      <w:bookmarkEnd w:id="7"/>
     </w:p>
     <w:p>
       <w:pPr>
@@ -3911,8 +4004,8 @@
         </w:rPr>
         <w:t>为</w:t>
       </w:r>
-      <w:bookmarkStart w:id="11" w:name="OLE_LINK3"/>
-      <w:bookmarkStart w:id="12" w:name="OLE_LINK4"/>
+      <w:bookmarkStart w:id="10" w:name="OLE_LINK3"/>
+      <w:bookmarkStart w:id="11" w:name="OLE_LINK4"/>
       <w:proofErr w:type="spellStart"/>
       <w:r>
         <w:rPr>
@@ -3925,8 +4018,8 @@
         </w:rPr>
         <w:t>authorized_keys</w:t>
       </w:r>
+      <w:bookmarkEnd w:id="10"/>
       <w:bookmarkEnd w:id="11"/>
-      <w:bookmarkEnd w:id="12"/>
       <w:proofErr w:type="spellEnd"/>
     </w:p>
     <w:p>
@@ -4158,21 +4251,6 @@
         </w:rPr>
         <w:t xml:space="preserve"> </w:t>
       </w:r>
-    </w:p>
-    <w:p>
-      <w:pPr>
-        <w:pStyle w:val="a4"/>
-        <w:widowControl/>
-        <w:spacing w:line="300" w:lineRule="auto"/>
-        <w:ind w:left="840" w:firstLineChars="0" w:firstLine="0"/>
-        <w:jc w:val="left"/>
-        <w:rPr>
-          <w:rFonts w:ascii="Consolas" w:eastAsia="Times New Roman" w:hAnsi="Consolas" w:cs="Times New Roman"/>
-          <w:kern w:val="0"/>
-          <w:sz w:val="22"/>
-          <w:szCs w:val="21"/>
-        </w:rPr>
-      </w:pPr>
       <w:proofErr w:type="spellStart"/>
       <w:r>
         <w:rPr>
@@ -4258,7 +4336,7 @@
           <w:kern w:val="0"/>
         </w:rPr>
       </w:pPr>
-      <w:bookmarkStart w:id="13" w:name="_Toc437305023"/>
+      <w:bookmarkStart w:id="12" w:name="_Toc437305023"/>
       <w:r>
         <w:rPr>
           <w:rFonts w:ascii="Consolas" w:eastAsia="MS Mincho" w:hAnsi="Consolas" w:cs="MS Mincho"/>
@@ -4287,7 +4365,7 @@
         </w:rPr>
         <w:t>库</w:t>
       </w:r>
-      <w:bookmarkEnd w:id="13"/>
+      <w:bookmarkEnd w:id="12"/>
     </w:p>
     <w:p>
       <w:pPr>
@@ -4555,7 +4633,7 @@
           <w:kern w:val="0"/>
         </w:rPr>
       </w:pPr>
-      <w:bookmarkStart w:id="14" w:name="_Toc437305024"/>
+      <w:bookmarkStart w:id="13" w:name="_Toc437305024"/>
       <w:r>
         <w:rPr>
           <w:rFonts w:ascii="Consolas" w:hAnsi="Consolas" w:cs="Times New Roman" w:hint="eastAsia"/>
@@ -4598,7 +4676,7 @@
         </w:rPr>
         <w:t>项</w:t>
       </w:r>
-      <w:bookmarkEnd w:id="14"/>
+      <w:bookmarkEnd w:id="13"/>
     </w:p>
     <w:tbl>
       <w:tblPr>
@@ -4710,8 +4788,8 @@
                 <w:kern w:val="0"/>
               </w:rPr>
             </w:pPr>
-            <w:bookmarkStart w:id="15" w:name="OLE_LINK7"/>
-            <w:bookmarkStart w:id="16" w:name="OLE_LINK8"/>
+            <w:bookmarkStart w:id="14" w:name="OLE_LINK7"/>
+            <w:bookmarkStart w:id="15" w:name="OLE_LINK8"/>
             <w:proofErr w:type="spellStart"/>
             <w:r>
               <w:rPr>
@@ -4721,20 +4799,30 @@
               </w:rPr>
               <w:t>interval_</w:t>
             </w:r>
-            <w:bookmarkStart w:id="17" w:name="OLE_LINK9"/>
-            <w:bookmarkStart w:id="18" w:name="OLE_LINK10"/>
+            <w:bookmarkStart w:id="16" w:name="OLE_LINK9"/>
+            <w:bookmarkStart w:id="17" w:name="OLE_LINK10"/>
             <w:r>
               <w:rPr>
                 <w:rFonts w:ascii="Consolas" w:hAnsi="Consolas" w:cs="Times New Roman"/>
                 <w:color w:val="000000" w:themeColor="text1"/>
                 <w:kern w:val="0"/>
               </w:rPr>
-              <w:t>check</w:t>
-            </w:r>
+              <w:t>chec</w:t>
+            </w:r>
+            <w:bookmarkStart w:id="18" w:name="_GoBack"/>
+            <w:bookmarkEnd w:id="18"/>
+            <w:r>
+              <w:rPr>
+                <w:rFonts w:ascii="Consolas" w:hAnsi="Consolas" w:cs="Times New Roman"/>
+                <w:color w:val="000000" w:themeColor="text1"/>
+                <w:kern w:val="0"/>
+              </w:rPr>
+              <w:t>k</w:t>
+            </w:r>
+            <w:bookmarkEnd w:id="14"/>
             <w:bookmarkEnd w:id="15"/>
             <w:bookmarkEnd w:id="16"/>
             <w:bookmarkEnd w:id="17"/>
-            <w:bookmarkEnd w:id="18"/>
             <w:proofErr w:type="spellEnd"/>
           </w:p>
         </w:tc>
@@ -5033,6 +5121,7 @@
           <w:color w:val="000000" w:themeColor="text1"/>
           <w:kern w:val="0"/>
         </w:rPr>
+        <w:lastRenderedPageBreak/>
         <w:t>其中</w:t>
       </w:r>
       <w:r>
@@ -5139,7 +5228,6 @@
           <w:color w:val="000000" w:themeColor="text1"/>
           <w:kern w:val="0"/>
         </w:rPr>
-        <w:lastRenderedPageBreak/>
         <w:t>系统配置</w:t>
       </w:r>
       <w:bookmarkEnd w:id="23"/>
@@ -16353,7 +16441,7 @@
 </file>
 
 <file path=customXml/itemProps1.xml><?xml version="1.0" encoding="utf-8"?>
-<ds:datastoreItem xmlns:ds="http://schemas.openxmlformats.org/officeDocument/2006/customXml" ds:itemID="{6183B085-AA98-44DF-95FF-970EFFC1836F}">
+<ds:datastoreItem xmlns:ds="http://schemas.openxmlformats.org/officeDocument/2006/customXml" ds:itemID="{17A4DA98-06E3-46A0-B10C-662F7E0ABCF7}">
   <ds:schemaRefs>
     <ds:schemaRef ds:uri="http://schemas.openxmlformats.org/officeDocument/2006/bibliography"/>
   </ds:schemaRefs>
